--- a/Language Design.docx
+++ b/Language Design.docx
@@ -7,7 +7,7 @@
         <w:pStyle w:val="Header"/>
         <w:jc w:val="center"/>
         <w:rPr>
-          <w:rFonts w:asciiTheme="majorHAnsi" w:hAnsiTheme="majorHAnsi" w:cstheme="majorHAnsi"/>
+          <w:rFonts w:ascii="Segoe UI" w:hAnsi="Segoe UI" w:cs="Segoe UI"/>
           <w:sz w:val="32"/>
           <w:u w:val="single"/>
         </w:rPr>
@@ -15,202 +15,499 @@
       <w:proofErr w:type="spellStart"/>
       <w:r>
         <w:rPr>
-          <w:rFonts w:asciiTheme="majorHAnsi" w:hAnsiTheme="majorHAnsi" w:cstheme="majorHAnsi"/>
+          <w:rFonts w:ascii="Segoe UI" w:hAnsi="Segoe UI" w:cs="Segoe UI"/>
           <w:sz w:val="32"/>
           <w:u w:val="single"/>
         </w:rPr>
         <w:t>CScharf</w:t>
       </w:r>
       <w:proofErr w:type="spellEnd"/>
-      <w:r>
-        <w:rPr>
-          <w:rFonts w:asciiTheme="majorHAnsi" w:hAnsiTheme="majorHAnsi" w:cstheme="majorHAnsi"/>
-          <w:sz w:val="32"/>
-          <w:u w:val="single"/>
-        </w:rPr>
-        <w:t xml:space="preserve"> - The Language Design</w:t>
-      </w:r>
     </w:p>
     <w:p>
       <w:pPr>
         <w:jc w:val="center"/>
-      </w:pPr>
-    </w:p>
-    <w:p>
-      <w:pPr>
-        <w:rPr>
-          <w:u w:val="single"/>
-        </w:rPr>
-      </w:pPr>
-      <w:r>
-        <w:rPr>
-          <w:u w:val="single"/>
-        </w:rPr>
-        <w:t>Model of Computation</w:t>
-      </w:r>
-    </w:p>
-    <w:p>
+        <w:rPr>
+          <w:rFonts w:ascii="Segoe UI" w:hAnsi="Segoe UI" w:cs="Segoe UI"/>
+        </w:rPr>
+      </w:pPr>
+    </w:p>
+    <w:p>
+      <w:pPr>
+        <w:rPr>
+          <w:rFonts w:ascii="Segoe UI" w:hAnsi="Segoe UI" w:cs="Segoe UI"/>
+        </w:rPr>
+      </w:pPr>
       <w:proofErr w:type="spellStart"/>
       <w:r>
+        <w:rPr>
+          <w:rFonts w:ascii="Segoe UI" w:hAnsi="Segoe UI" w:cs="Segoe UI"/>
+        </w:rPr>
         <w:t>CScharf</w:t>
       </w:r>
       <w:proofErr w:type="spellEnd"/>
       <w:r>
-        <w:t xml:space="preserve"> is a</w:t>
-      </w:r>
-      <w:r>
-        <w:t xml:space="preserve"> multi-paradigm</w:t>
-      </w:r>
-      <w:r>
-        <w:t xml:space="preserve"> language</w:t>
-      </w:r>
-      <w:r>
-        <w:t xml:space="preserve"> which is primarily imperative – based on a Turing machine.</w:t>
-      </w:r>
-    </w:p>
-    <w:p/>
-    <w:p>
-      <w:pPr>
-        <w:rPr>
-          <w:u w:val="single"/>
-        </w:rPr>
-      </w:pPr>
-      <w:r>
-        <w:rPr>
-          <w:u w:val="single"/>
-        </w:rPr>
-        <w:t>Language Paradigms</w:t>
-      </w:r>
-    </w:p>
-    <w:p>
-      <w:r>
-        <w:t xml:space="preserve">While </w:t>
+        <w:rPr>
+          <w:rFonts w:ascii="Segoe UI" w:hAnsi="Segoe UI" w:cs="Segoe UI"/>
+        </w:rPr>
+        <w:t xml:space="preserve"> is </w:t>
+      </w:r>
+      <w:r>
+        <w:rPr>
+          <w:rFonts w:ascii="Segoe UI" w:hAnsi="Segoe UI" w:cs="Segoe UI"/>
+        </w:rPr>
+        <w:t>an interpreted, general-purpose programming language that combines aspects of dynamic and strict typing</w:t>
+      </w:r>
+      <w:r>
+        <w:rPr>
+          <w:rFonts w:ascii="Segoe UI" w:hAnsi="Segoe UI" w:cs="Segoe UI"/>
+        </w:rPr>
+        <w:t>. P</w:t>
+      </w:r>
+      <w:r>
+        <w:rPr>
+          <w:rFonts w:ascii="Segoe UI" w:hAnsi="Segoe UI" w:cs="Segoe UI"/>
+        </w:rPr>
+        <w:t xml:space="preserve">rimitive types are subject to strict typing while complex types </w:t>
+      </w:r>
+      <w:r>
+        <w:rPr>
+          <w:rFonts w:ascii="Segoe UI" w:hAnsi="Segoe UI" w:cs="Segoe UI"/>
+        </w:rPr>
+        <w:t xml:space="preserve">such as classes </w:t>
+      </w:r>
+      <w:r>
+        <w:rPr>
+          <w:rFonts w:ascii="Segoe UI" w:hAnsi="Segoe UI" w:cs="Segoe UI"/>
+        </w:rPr>
+        <w:t xml:space="preserve">are afforded some flexibilities that </w:t>
+      </w:r>
+      <w:r>
+        <w:rPr>
+          <w:rFonts w:ascii="Segoe UI" w:hAnsi="Segoe UI" w:cs="Segoe UI"/>
+        </w:rPr>
+        <w:t xml:space="preserve">allow for more </w:t>
+      </w:r>
+      <w:r>
+        <w:rPr>
+          <w:rFonts w:ascii="Segoe UI" w:hAnsi="Segoe UI" w:cs="Segoe UI"/>
+        </w:rPr>
+        <w:t>dynamic typ</w:t>
+      </w:r>
+      <w:r>
+        <w:rPr>
+          <w:rFonts w:ascii="Segoe UI" w:hAnsi="Segoe UI" w:cs="Segoe UI"/>
+        </w:rPr>
+        <w:t>ing</w:t>
+      </w:r>
+      <w:r>
+        <w:rPr>
+          <w:rFonts w:ascii="Segoe UI" w:hAnsi="Segoe UI" w:cs="Segoe UI"/>
+        </w:rPr>
+        <w:t xml:space="preserve">. </w:t>
+      </w:r>
+      <w:r>
+        <w:rPr>
+          <w:rFonts w:ascii="Segoe UI" w:hAnsi="Segoe UI" w:cs="Segoe UI"/>
+        </w:rPr>
+        <w:t xml:space="preserve">Although a primarily object-oriented language, </w:t>
       </w:r>
       <w:proofErr w:type="spellStart"/>
       <w:r>
+        <w:rPr>
+          <w:rFonts w:ascii="Segoe UI" w:hAnsi="Segoe UI" w:cs="Segoe UI"/>
+        </w:rPr>
         <w:t>CScharf</w:t>
       </w:r>
       <w:proofErr w:type="spellEnd"/>
       <w:r>
-        <w:t xml:space="preserve"> was built to be a primarily object-oriented language, it supports procedural programming too. </w:t>
-      </w:r>
-      <w:r>
-        <w:t>Its type system applies a mix of strong and dynamic</w:t>
-      </w:r>
-      <w:r>
-        <w:t xml:space="preserve"> typing</w:t>
-      </w:r>
-      <w:r>
-        <w:t>; dynamic to make some aspects of the language easier to newer programmers, and strict to</w:t>
-      </w:r>
-      <w:r>
-        <w:t xml:space="preserve"> make the language easier to understand as each mention of a type serves as a bit of documentation.</w:t>
-      </w:r>
-    </w:p>
-    <w:p>
-      <w:r>
+        <w:rPr>
+          <w:rFonts w:ascii="Segoe UI" w:hAnsi="Segoe UI" w:cs="Segoe UI"/>
+        </w:rPr>
+        <w:t xml:space="preserve"> provides</w:t>
+      </w:r>
+      <w:r>
+        <w:rPr>
+          <w:rFonts w:ascii="Segoe UI" w:hAnsi="Segoe UI" w:cs="Segoe UI"/>
+        </w:rPr>
+        <w:t xml:space="preserve"> the ability to apply</w:t>
+      </w:r>
+      <w:r>
+        <w:rPr>
+          <w:rFonts w:ascii="Segoe UI" w:hAnsi="Segoe UI" w:cs="Segoe UI"/>
+        </w:rPr>
+        <w:t xml:space="preserve"> </w:t>
+      </w:r>
+      <w:r>
+        <w:rPr>
+          <w:rFonts w:ascii="Segoe UI" w:hAnsi="Segoe UI" w:cs="Segoe UI"/>
+        </w:rPr>
+        <w:t xml:space="preserve">the </w:t>
+      </w:r>
+      <w:r>
+        <w:rPr>
+          <w:rFonts w:ascii="Segoe UI" w:hAnsi="Segoe UI" w:cs="Segoe UI"/>
+        </w:rPr>
+        <w:t>procedural and functional programming</w:t>
+      </w:r>
+      <w:r>
+        <w:rPr>
+          <w:rFonts w:ascii="Segoe UI" w:hAnsi="Segoe UI" w:cs="Segoe UI"/>
+        </w:rPr>
+        <w:t xml:space="preserve"> paradigms.</w:t>
+      </w:r>
+    </w:p>
+    <w:p>
+      <w:pPr>
+        <w:rPr>
+          <w:rFonts w:ascii="Segoe UI" w:hAnsi="Segoe UI" w:cs="Segoe UI"/>
+        </w:rPr>
+      </w:pPr>
+      <w:r>
+        <w:rPr>
+          <w:rFonts w:ascii="Segoe UI" w:hAnsi="Segoe UI" w:cs="Segoe UI"/>
+        </w:rPr>
+        <w:t xml:space="preserve">/* </w:t>
+      </w:r>
+      <w:r>
+        <w:rPr>
+          <w:rFonts w:ascii="Segoe UI" w:hAnsi="Segoe UI" w:cs="Segoe UI"/>
+        </w:rPr>
         <w:t xml:space="preserve">To expand on this, the typing of primitive types is similar to what is seen in C# </w:t>
       </w:r>
       <w:r>
+        <w:rPr>
+          <w:rFonts w:ascii="Segoe UI" w:hAnsi="Segoe UI" w:cs="Segoe UI"/>
+        </w:rPr>
         <w:t>(</w:t>
       </w:r>
       <w:r>
+        <w:rPr>
+          <w:rFonts w:ascii="Segoe UI" w:hAnsi="Segoe UI" w:cs="Segoe UI"/>
+        </w:rPr>
         <w:t xml:space="preserve">e.g. int </w:t>
       </w:r>
       <w:proofErr w:type="spellStart"/>
       <w:r>
+        <w:rPr>
+          <w:rFonts w:ascii="Segoe UI" w:hAnsi="Segoe UI" w:cs="Segoe UI"/>
+        </w:rPr>
         <w:t>val</w:t>
       </w:r>
       <w:proofErr w:type="spellEnd"/>
       <w:r>
+        <w:rPr>
+          <w:rFonts w:ascii="Segoe UI" w:hAnsi="Segoe UI" w:cs="Segoe UI"/>
+        </w:rPr>
         <w:t xml:space="preserve"> = 10</w:t>
       </w:r>
       <w:r>
+        <w:rPr>
+          <w:rFonts w:ascii="Segoe UI" w:hAnsi="Segoe UI" w:cs="Segoe UI"/>
+        </w:rPr>
         <w:t xml:space="preserve">, </w:t>
       </w:r>
       <w:r>
+        <w:rPr>
+          <w:rFonts w:ascii="Segoe UI" w:hAnsi="Segoe UI" w:cs="Segoe UI"/>
+        </w:rPr>
         <w:t>long x = 1000L;</w:t>
       </w:r>
       <w:r>
+        <w:rPr>
+          <w:rFonts w:ascii="Segoe UI" w:hAnsi="Segoe UI" w:cs="Segoe UI"/>
+        </w:rPr>
         <w:t>) but more complex types are typed based on a generic form of their type (e.g. instance square = new Square(),</w:t>
       </w:r>
       <w:r>
+        <w:rPr>
+          <w:rFonts w:ascii="Segoe UI" w:hAnsi="Segoe UI" w:cs="Segoe UI"/>
+        </w:rPr>
         <w:t xml:space="preserve"> array values = new int[10]</w:t>
       </w:r>
       <w:r>
+        <w:rPr>
+          <w:rFonts w:ascii="Segoe UI" w:hAnsi="Segoe UI" w:cs="Segoe UI"/>
+        </w:rPr>
         <w:t>)</w:t>
       </w:r>
       <w:r>
+        <w:rPr>
+          <w:rFonts w:ascii="Segoe UI" w:hAnsi="Segoe UI" w:cs="Segoe UI"/>
+        </w:rPr>
         <w:t>.</w:t>
       </w:r>
-    </w:p>
-    <w:p>
-      <w:pPr>
-        <w:rPr>
-          <w:u w:val="single"/>
-        </w:rPr>
-      </w:pPr>
-      <w:r>
-        <w:rPr>
-          <w:u w:val="single"/>
-        </w:rPr>
-        <w:t>Rules of Syntax</w:t>
-      </w:r>
-      <w:r>
-        <w:rPr>
-          <w:u w:val="single"/>
-        </w:rPr>
-        <w:t xml:space="preserve"> and Identifiers</w:t>
+      <w:r>
+        <w:rPr>
+          <w:rFonts w:ascii="Segoe UI" w:hAnsi="Segoe UI" w:cs="Segoe UI"/>
+        </w:rPr>
+        <w:t xml:space="preserve"> */</w:t>
       </w:r>
     </w:p>
     <w:p>
       <w:pPr>
         <w:pStyle w:val="Subtitle"/>
-      </w:pPr>
-      <w:r>
-        <w:t>Syntax</w:t>
-      </w:r>
-    </w:p>
-    <w:p>
+        <w:rPr>
+          <w:rFonts w:ascii="Segoe UI" w:hAnsi="Segoe UI" w:cs="Segoe UI"/>
+          <w:sz w:val="36"/>
+        </w:rPr>
+      </w:pPr>
+      <w:r>
+        <w:rPr>
+          <w:rFonts w:ascii="Segoe UI" w:hAnsi="Segoe UI" w:cs="Segoe UI"/>
+          <w:sz w:val="36"/>
+        </w:rPr>
+        <w:t>Data types and va</w:t>
+      </w:r>
+      <w:r>
+        <w:rPr>
+          <w:rFonts w:ascii="Segoe UI" w:hAnsi="Segoe UI" w:cs="Segoe UI"/>
+          <w:sz w:val="36"/>
+        </w:rPr>
+        <w:t>riable</w:t>
+      </w:r>
+      <w:r>
+        <w:rPr>
+          <w:rFonts w:ascii="Segoe UI" w:hAnsi="Segoe UI" w:cs="Segoe UI"/>
+          <w:sz w:val="36"/>
+        </w:rPr>
+        <w:t>s</w:t>
+      </w:r>
+    </w:p>
+    <w:p>
+      <w:pPr>
+        <w:rPr>
+          <w:rFonts w:ascii="Segoe UI" w:hAnsi="Segoe UI" w:cs="Segoe UI"/>
+        </w:rPr>
+      </w:pPr>
       <w:proofErr w:type="spellStart"/>
       <w:r>
+        <w:rPr>
+          <w:rFonts w:ascii="Segoe UI" w:hAnsi="Segoe UI" w:cs="Segoe UI"/>
+        </w:rPr>
         <w:t>CScharf</w:t>
       </w:r>
       <w:proofErr w:type="spellEnd"/>
       <w:r>
-        <w:t xml:space="preserve"> shares a lot of its rules regarding syntax and grammar with C# such as requiring </w:t>
-      </w:r>
-      <w:r>
-        <w:t xml:space="preserve">semicolons at the end of </w:t>
-      </w:r>
-      <w:r>
-        <w:t>statements</w:t>
-      </w:r>
-      <w:r>
-        <w:t>, and the syntax of aspects such as functions</w:t>
-      </w:r>
-      <w:r>
-        <w:t>. E</w:t>
-      </w:r>
-      <w:r>
-        <w:t xml:space="preserve">xamples of syntax for variables, functions, classes, and interfaces </w:t>
-      </w:r>
-      <w:r>
-        <w:t>are</w:t>
-      </w:r>
-      <w:r>
-        <w:t xml:space="preserve"> provided below:</w:t>
-      </w:r>
-    </w:p>
-    <w:p>
-      <w:r>
-        <w:t>Variable:</w:t>
-      </w:r>
-    </w:p>
-    <w:bookmarkStart w:id="0" w:name="_MON_1619360953"/>
-    <w:bookmarkEnd w:id="0"/>
-    <w:p>
-      <w:r>
+        <w:rPr>
+          <w:rFonts w:ascii="Segoe UI" w:hAnsi="Segoe UI" w:cs="Segoe UI"/>
+        </w:rPr>
+        <w:t xml:space="preserve"> supports the following data types: </w:t>
+      </w:r>
+      <w:r>
+        <w:rPr>
+          <w:rFonts w:ascii="Segoe UI" w:hAnsi="Segoe UI" w:cs="Segoe UI"/>
+        </w:rPr>
+        <w:t>integers, floating point numbers, doubles, Booleans, strings, anonymous types, higher-order functions, arrays, class instances (or objects)</w:t>
+      </w:r>
+      <w:r>
+        <w:rPr>
+          <w:rFonts w:ascii="Segoe UI" w:hAnsi="Segoe UI" w:cs="Segoe UI"/>
+        </w:rPr>
+        <w:t xml:space="preserve">, Java classes (through reflection), </w:t>
+      </w:r>
+      <w:r>
+        <w:rPr>
+          <w:rFonts w:ascii="Segoe UI" w:hAnsi="Segoe UI" w:cs="Segoe UI"/>
+        </w:rPr>
+        <w:t>and</w:t>
+      </w:r>
+      <w:r>
+        <w:rPr>
+          <w:rFonts w:ascii="Segoe UI" w:hAnsi="Segoe UI" w:cs="Segoe UI"/>
+        </w:rPr>
+        <w:t xml:space="preserve"> allows for void to be used by functions</w:t>
+      </w:r>
+      <w:r>
+        <w:rPr>
+          <w:rFonts w:ascii="Segoe UI" w:hAnsi="Segoe UI" w:cs="Segoe UI"/>
+        </w:rPr>
+        <w:t xml:space="preserve"> as a return type</w:t>
+      </w:r>
+      <w:r>
+        <w:rPr>
+          <w:rFonts w:ascii="Segoe UI" w:hAnsi="Segoe UI" w:cs="Segoe UI"/>
+        </w:rPr>
+        <w:t>.</w:t>
+      </w:r>
+      <w:r>
+        <w:rPr>
+          <w:rFonts w:ascii="Segoe UI" w:hAnsi="Segoe UI" w:cs="Segoe UI"/>
+        </w:rPr>
+        <w:t xml:space="preserve"> Values stored in anonymous types a</w:t>
+      </w:r>
+      <w:bookmarkStart w:id="0" w:name="_GoBack"/>
+      <w:bookmarkEnd w:id="0"/>
+      <w:r>
+        <w:rPr>
+          <w:rFonts w:ascii="Segoe UI" w:hAnsi="Segoe UI" w:cs="Segoe UI"/>
+        </w:rPr>
+        <w:t>re immutable,</w:t>
+      </w:r>
+    </w:p>
+    <w:p>
+      <w:pPr>
+        <w:rPr>
+          <w:rFonts w:ascii="Segoe UI" w:hAnsi="Segoe UI" w:cs="Segoe UI"/>
+        </w:rPr>
+      </w:pPr>
+      <w:r>
+        <w:rPr>
+          <w:rFonts w:ascii="Segoe UI" w:hAnsi="Segoe UI" w:cs="Segoe UI"/>
+        </w:rPr>
+        <w:t>Variable names are limited to containing letters,</w:t>
+      </w:r>
+      <w:r>
+        <w:rPr>
+          <w:rFonts w:ascii="Segoe UI" w:hAnsi="Segoe UI" w:cs="Segoe UI"/>
+        </w:rPr>
+        <w:t xml:space="preserve"> </w:t>
+      </w:r>
+      <w:r>
+        <w:rPr>
+          <w:rFonts w:ascii="Segoe UI" w:hAnsi="Segoe UI" w:cs="Segoe UI"/>
+        </w:rPr>
+        <w:t xml:space="preserve">numbers, and underscores and must start with </w:t>
+      </w:r>
+      <w:proofErr w:type="spellStart"/>
+      <w:r>
+        <w:rPr>
+          <w:rFonts w:ascii="Segoe UI" w:hAnsi="Segoe UI" w:cs="Segoe UI"/>
+        </w:rPr>
+        <w:t>with</w:t>
+      </w:r>
+      <w:proofErr w:type="spellEnd"/>
+      <w:r>
+        <w:rPr>
+          <w:rFonts w:ascii="Segoe UI" w:hAnsi="Segoe UI" w:cs="Segoe UI"/>
+        </w:rPr>
+        <w:t xml:space="preserve"> a letter or underscore</w:t>
+      </w:r>
+      <w:r>
+        <w:rPr>
+          <w:rFonts w:ascii="Segoe UI" w:hAnsi="Segoe UI" w:cs="Segoe UI"/>
+        </w:rPr>
+        <w:t xml:space="preserve">. </w:t>
+      </w:r>
+      <w:r>
+        <w:rPr>
+          <w:rFonts w:ascii="Segoe UI" w:hAnsi="Segoe UI" w:cs="Segoe UI"/>
+        </w:rPr>
+        <w:t xml:space="preserve">Due to its strict typing, </w:t>
+      </w:r>
+      <w:proofErr w:type="spellStart"/>
+      <w:r>
+        <w:rPr>
+          <w:rFonts w:ascii="Segoe UI" w:hAnsi="Segoe UI" w:cs="Segoe UI"/>
+        </w:rPr>
+        <w:t>CScharf</w:t>
+      </w:r>
+      <w:proofErr w:type="spellEnd"/>
+      <w:r>
+        <w:rPr>
+          <w:rFonts w:ascii="Segoe UI" w:hAnsi="Segoe UI" w:cs="Segoe UI"/>
+        </w:rPr>
+        <w:t xml:space="preserve"> requires that v</w:t>
+      </w:r>
+      <w:r>
+        <w:rPr>
+          <w:rFonts w:ascii="Segoe UI" w:hAnsi="Segoe UI" w:cs="Segoe UI"/>
+        </w:rPr>
+        <w:t>ariables must be de</w:t>
+      </w:r>
+      <w:r>
+        <w:rPr>
+          <w:rFonts w:ascii="Segoe UI" w:hAnsi="Segoe UI" w:cs="Segoe UI"/>
+        </w:rPr>
+        <w:t>clared/defined</w:t>
+      </w:r>
+      <w:r>
+        <w:rPr>
+          <w:rFonts w:ascii="Segoe UI" w:hAnsi="Segoe UI" w:cs="Segoe UI"/>
+        </w:rPr>
+        <w:t xml:space="preserve"> with a type </w:t>
+      </w:r>
+      <w:r>
+        <w:rPr>
+          <w:rFonts w:ascii="Segoe UI" w:hAnsi="Segoe UI" w:cs="Segoe UI"/>
+        </w:rPr>
+        <w:t xml:space="preserve">against which </w:t>
+      </w:r>
+      <w:r>
+        <w:rPr>
+          <w:rFonts w:ascii="Segoe UI" w:hAnsi="Segoe UI" w:cs="Segoe UI"/>
+        </w:rPr>
+        <w:t>values are</w:t>
+      </w:r>
+      <w:r>
+        <w:rPr>
+          <w:rFonts w:ascii="Segoe UI" w:hAnsi="Segoe UI" w:cs="Segoe UI"/>
+        </w:rPr>
+        <w:t xml:space="preserve"> checked </w:t>
+      </w:r>
+      <w:r>
+        <w:rPr>
+          <w:rFonts w:ascii="Segoe UI" w:hAnsi="Segoe UI" w:cs="Segoe UI"/>
+        </w:rPr>
+        <w:t>prior to assignment</w:t>
+      </w:r>
+      <w:r>
+        <w:rPr>
+          <w:rFonts w:ascii="Segoe UI" w:hAnsi="Segoe UI" w:cs="Segoe UI"/>
+        </w:rPr>
+        <w:t xml:space="preserve"> to ensure type safety.</w:t>
+      </w:r>
+    </w:p>
+    <w:p>
+      <w:pPr>
+        <w:rPr>
+          <w:rFonts w:ascii="Segoe UI" w:hAnsi="Segoe UI" w:cs="Segoe UI"/>
+        </w:rPr>
+      </w:pPr>
+      <w:r>
+        <w:rPr>
+          <w:rFonts w:ascii="Segoe UI" w:hAnsi="Segoe UI" w:cs="Segoe UI"/>
+        </w:rPr>
+        <w:t xml:space="preserve">Syntactically, </w:t>
+      </w:r>
+      <w:proofErr w:type="spellStart"/>
+      <w:r>
+        <w:rPr>
+          <w:rFonts w:ascii="Segoe UI" w:hAnsi="Segoe UI" w:cs="Segoe UI"/>
+        </w:rPr>
+        <w:t>CScharf</w:t>
+      </w:r>
+      <w:proofErr w:type="spellEnd"/>
+      <w:r>
+        <w:rPr>
+          <w:rFonts w:ascii="Segoe UI" w:hAnsi="Segoe UI" w:cs="Segoe UI"/>
+        </w:rPr>
+        <w:t xml:space="preserve"> </w:t>
+      </w:r>
+      <w:r>
+        <w:rPr>
+          <w:rFonts w:ascii="Segoe UI" w:hAnsi="Segoe UI" w:cs="Segoe UI"/>
+        </w:rPr>
+        <w:t>shares many aspects with</w:t>
+      </w:r>
+      <w:r>
+        <w:rPr>
+          <w:rFonts w:ascii="Segoe UI" w:hAnsi="Segoe UI" w:cs="Segoe UI"/>
+        </w:rPr>
+        <w:t xml:space="preserve"> C# with minor exceptions regarding typing, functions, and reflection syntaxes.</w:t>
+      </w:r>
+    </w:p>
+    <w:bookmarkStart w:id="1" w:name="_MON_1619360953"/>
+    <w:bookmarkEnd w:id="1"/>
+    <w:p>
+      <w:pPr>
+        <w:rPr>
+          <w:rFonts w:ascii="Segoe UI" w:hAnsi="Segoe UI" w:cs="Segoe UI"/>
+        </w:rPr>
+      </w:pPr>
+      <w:r>
+        <w:rPr>
+          <w:rFonts w:ascii="Segoe UI" w:hAnsi="Segoe UI" w:cs="Segoe UI"/>
+        </w:rPr>
         <w:object w:dxaOrig="9026" w:dyaOrig="227" w14:anchorId="07A2816B">
           <v:shapetype id="_x0000_t75" coordsize="21600,21600" o:spt="75" o:preferrelative="t" path="m@4@5l@4@11@9@11@9@5xe" filled="f" stroked="f">
             <v:stroke joinstyle="miter"/>
@@ -231,89 +528,100 @@
             <v:path o:extrusionok="f" gradientshapeok="t" o:connecttype="rect"/>
             <o:lock v:ext="edit" aspectratio="t"/>
           </v:shapetype>
-          <v:shape id="_x0000_i1025" type="#_x0000_t75" style="width:451.5pt;height:11.25pt" o:ole="">
+          <v:shape id="_x0000_i1037" type="#_x0000_t75" style="width:451.5pt;height:11.25pt" o:ole="">
             <v:imagedata r:id="rId6" o:title=""/>
           </v:shape>
-          <o:OLEObject Type="Embed" ProgID="Word.OpenDocumentText.12" ShapeID="_x0000_i1025" DrawAspect="Content" ObjectID="_1619531816" r:id="rId7"/>
+          <o:OLEObject Type="Embed" ProgID="Word.OpenDocumentText.12" ShapeID="_x0000_i1037" DrawAspect="Content" ObjectID="_1619890748" r:id="rId7"/>
         </w:object>
       </w:r>
     </w:p>
-    <w:p>
-      <w:r>
-        <w:t xml:space="preserve">Function: </w:t>
-      </w:r>
-    </w:p>
-    <w:bookmarkStart w:id="1" w:name="_MON_1619361068"/>
-    <w:bookmarkEnd w:id="1"/>
-    <w:p>
-      <w:r>
+    <w:bookmarkStart w:id="2" w:name="_MON_1619361068"/>
+    <w:bookmarkEnd w:id="2"/>
+    <w:p>
+      <w:pPr>
+        <w:rPr>
+          <w:rFonts w:ascii="Segoe UI" w:hAnsi="Segoe UI" w:cs="Segoe UI"/>
+        </w:rPr>
+      </w:pPr>
+      <w:r>
+        <w:rPr>
+          <w:rFonts w:ascii="Segoe UI" w:hAnsi="Segoe UI" w:cs="Segoe UI"/>
+        </w:rPr>
         <w:object w:dxaOrig="9026" w:dyaOrig="907" w14:anchorId="47745CE0">
-          <v:shape id="_x0000_i1026" type="#_x0000_t75" style="width:451.5pt;height:45pt" o:ole="">
+          <v:shape id="_x0000_i1038" type="#_x0000_t75" style="width:451.5pt;height:45pt" o:ole="">
             <v:imagedata r:id="rId8" o:title=""/>
           </v:shape>
-          <o:OLEObject Type="Embed" ProgID="Word.OpenDocumentText.12" ShapeID="_x0000_i1026" DrawAspect="Content" ObjectID="_1619531817" r:id="rId9"/>
+          <o:OLEObject Type="Embed" ProgID="Word.OpenDocumentText.12" ShapeID="_x0000_i1038" DrawAspect="Content" ObjectID="_1619890749" r:id="rId9"/>
         </w:object>
       </w:r>
     </w:p>
-    <w:p>
-      <w:r>
-        <w:t xml:space="preserve">Interface: </w:t>
-      </w:r>
-    </w:p>
-    <w:bookmarkStart w:id="2" w:name="_MON_1619361092"/>
-    <w:bookmarkEnd w:id="2"/>
-    <w:p>
-      <w:r>
+    <w:bookmarkStart w:id="3" w:name="_MON_1619361092"/>
+    <w:bookmarkEnd w:id="3"/>
+    <w:p>
+      <w:pPr>
+        <w:rPr>
+          <w:rFonts w:ascii="Segoe UI" w:hAnsi="Segoe UI" w:cs="Segoe UI"/>
+        </w:rPr>
+      </w:pPr>
+      <w:r>
+        <w:rPr>
+          <w:rFonts w:ascii="Segoe UI" w:hAnsi="Segoe UI" w:cs="Segoe UI"/>
+        </w:rPr>
         <w:object w:dxaOrig="9026" w:dyaOrig="907" w14:anchorId="46F41865">
-          <v:shape id="_x0000_i1027" type="#_x0000_t75" style="width:451.5pt;height:45pt" o:ole="">
+          <v:shape id="_x0000_i1047" type="#_x0000_t75" style="width:451.5pt;height:45pt" o:ole="">
             <v:imagedata r:id="rId10" o:title=""/>
           </v:shape>
-          <o:OLEObject Type="Embed" ProgID="Word.OpenDocumentText.12" ShapeID="_x0000_i1027" DrawAspect="Content" ObjectID="_1619531818" r:id="rId11"/>
+          <o:OLEObject Type="Embed" ProgID="Word.OpenDocumentText.12" ShapeID="_x0000_i1047" DrawAspect="Content" ObjectID="_1619890750" r:id="rId11"/>
         </w:object>
       </w:r>
     </w:p>
-    <w:p>
-      <w:r>
-        <w:t xml:space="preserve">Class: </w:t>
-      </w:r>
-    </w:p>
-    <w:bookmarkStart w:id="3" w:name="_MON_1619361119"/>
-    <w:bookmarkEnd w:id="3"/>
-    <w:p>
-      <w:r>
+    <w:bookmarkStart w:id="4" w:name="_MON_1619361119"/>
+    <w:bookmarkEnd w:id="4"/>
+    <w:p>
+      <w:pPr>
+        <w:rPr>
+          <w:rFonts w:ascii="Segoe UI" w:hAnsi="Segoe UI" w:cs="Segoe UI"/>
+        </w:rPr>
+      </w:pPr>
+      <w:r>
+        <w:rPr>
+          <w:rFonts w:ascii="Segoe UI" w:hAnsi="Segoe UI" w:cs="Segoe UI"/>
+        </w:rPr>
         <w:object w:dxaOrig="9026" w:dyaOrig="3172" w14:anchorId="2F894937">
-          <v:shape id="_x0000_i1028" type="#_x0000_t75" style="width:451.5pt;height:158.25pt" o:ole="">
+          <v:shape id="_x0000_i1050" type="#_x0000_t75" style="width:451.5pt;height:158.25pt" o:ole="">
             <v:imagedata r:id="rId12" o:title=""/>
           </v:shape>
-          <o:OLEObject Type="Embed" ProgID="Word.OpenDocumentText.12" ShapeID="_x0000_i1028" DrawAspect="Content" ObjectID="_1619531819" r:id="rId13"/>
+          <o:OLEObject Type="Embed" ProgID="Word.OpenDocumentText.12" ShapeID="_x0000_i1050" DrawAspect="Content" ObjectID="_1619890751" r:id="rId13"/>
         </w:object>
       </w:r>
     </w:p>
     <w:p>
       <w:pPr>
         <w:pStyle w:val="Subtitle"/>
-      </w:pPr>
-      <w:r>
+        <w:rPr>
+          <w:rFonts w:ascii="Segoe UI" w:hAnsi="Segoe UI" w:cs="Segoe UI"/>
+        </w:rPr>
+      </w:pPr>
+      <w:r>
+        <w:rPr>
+          <w:rFonts w:ascii="Segoe UI" w:hAnsi="Segoe UI" w:cs="Segoe UI"/>
+        </w:rPr>
+        <w:lastRenderedPageBreak/>
         <w:t>Identifiers</w:t>
       </w:r>
     </w:p>
     <w:p>
-      <w:proofErr w:type="spellStart"/>
-      <w:r>
-        <w:t>boxCar</w:t>
-      </w:r>
-      <w:proofErr w:type="spellEnd"/>
-    </w:p>
-    <w:p>
       <w:pPr>
         <w:pStyle w:val="Heading2"/>
         <w:rPr>
+          <w:rFonts w:ascii="Segoe UI" w:hAnsi="Segoe UI" w:cs="Segoe UI"/>
           <w:color w:val="000000" w:themeColor="text1"/>
           <w:u w:val="single"/>
         </w:rPr>
       </w:pPr>
       <w:r>
         <w:rPr>
+          <w:rFonts w:ascii="Segoe UI" w:hAnsi="Segoe UI" w:cs="Segoe UI"/>
           <w:color w:val="000000" w:themeColor="text1"/>
           <w:u w:val="single"/>
         </w:rPr>
@@ -321,6 +629,7 @@
       </w:r>
       <w:r>
         <w:rPr>
+          <w:rFonts w:ascii="Segoe UI" w:hAnsi="Segoe UI" w:cs="Segoe UI"/>
           <w:color w:val="000000" w:themeColor="text1"/>
           <w:u w:val="single"/>
         </w:rPr>
@@ -328,172 +637,333 @@
       </w:r>
       <w:r>
         <w:rPr>
+          <w:rFonts w:ascii="Segoe UI" w:hAnsi="Segoe UI" w:cs="Segoe UI"/>
           <w:color w:val="000000" w:themeColor="text1"/>
           <w:u w:val="single"/>
         </w:rPr>
         <w:t>s</w:t>
       </w:r>
     </w:p>
-    <w:p/>
+    <w:p>
+      <w:pPr>
+        <w:rPr>
+          <w:rFonts w:ascii="Segoe UI" w:hAnsi="Segoe UI" w:cs="Segoe UI"/>
+        </w:rPr>
+      </w:pPr>
+    </w:p>
     <w:p>
       <w:pPr>
         <w:pStyle w:val="Subtitle"/>
-      </w:pPr>
-      <w:r>
+        <w:rPr>
+          <w:rFonts w:ascii="Segoe UI" w:hAnsi="Segoe UI" w:cs="Segoe UI"/>
+        </w:rPr>
+      </w:pPr>
+      <w:r>
+        <w:rPr>
+          <w:rFonts w:ascii="Segoe UI" w:hAnsi="Segoe UI" w:cs="Segoe UI"/>
+        </w:rPr>
         <w:t>Types</w:t>
       </w:r>
     </w:p>
     <w:p>
-      <w:r>
+      <w:pPr>
+        <w:rPr>
+          <w:rFonts w:ascii="Segoe UI" w:hAnsi="Segoe UI" w:cs="Segoe UI"/>
+        </w:rPr>
+      </w:pPr>
+      <w:r>
+        <w:rPr>
+          <w:rFonts w:ascii="Segoe UI" w:hAnsi="Segoe UI" w:cs="Segoe UI"/>
+        </w:rPr>
         <w:t xml:space="preserve">In </w:t>
       </w:r>
       <w:proofErr w:type="spellStart"/>
       <w:r>
+        <w:rPr>
+          <w:rFonts w:ascii="Segoe UI" w:hAnsi="Segoe UI" w:cs="Segoe UI"/>
+        </w:rPr>
         <w:t>CScharf</w:t>
       </w:r>
       <w:proofErr w:type="spellEnd"/>
       <w:r>
+        <w:rPr>
+          <w:rFonts w:ascii="Segoe UI" w:hAnsi="Segoe UI" w:cs="Segoe UI"/>
+        </w:rPr>
         <w:t xml:space="preserve"> there are many primitive types with native support in the language, these types are: integer (int), floating point (float), </w:t>
       </w:r>
       <w:proofErr w:type="spellStart"/>
       <w:r>
+        <w:rPr>
+          <w:rFonts w:ascii="Segoe UI" w:hAnsi="Segoe UI" w:cs="Segoe UI"/>
+        </w:rPr>
         <w:t>boolean</w:t>
       </w:r>
       <w:proofErr w:type="spellEnd"/>
       <w:r>
+        <w:rPr>
+          <w:rFonts w:ascii="Segoe UI" w:hAnsi="Segoe UI" w:cs="Segoe UI"/>
+        </w:rPr>
         <w:t xml:space="preserve"> (bool), string (string), anonymous type (anon), function (</w:t>
       </w:r>
       <w:proofErr w:type="spellStart"/>
       <w:r>
+        <w:rPr>
+          <w:rFonts w:ascii="Segoe UI" w:hAnsi="Segoe UI" w:cs="Segoe UI"/>
+        </w:rPr>
         <w:t>func</w:t>
       </w:r>
       <w:proofErr w:type="spellEnd"/>
       <w:r>
+        <w:rPr>
+          <w:rFonts w:ascii="Segoe UI" w:hAnsi="Segoe UI" w:cs="Segoe UI"/>
+        </w:rPr>
         <w:t xml:space="preserve">), array (array), class instances (instance), java classes through reflection (reflection). </w:t>
       </w:r>
     </w:p>
     <w:p>
-      <w:r>
+      <w:pPr>
+        <w:rPr>
+          <w:rFonts w:ascii="Segoe UI" w:hAnsi="Segoe UI" w:cs="Segoe UI"/>
+        </w:rPr>
+      </w:pPr>
+      <w:r>
+        <w:rPr>
+          <w:rFonts w:ascii="Segoe UI" w:hAnsi="Segoe UI" w:cs="Segoe UI"/>
+        </w:rPr>
         <w:t xml:space="preserve">Additionally, functions can return any of these types, as well as having no return type by using </w:t>
       </w:r>
       <w:r>
+        <w:rPr>
+          <w:rFonts w:ascii="Segoe UI" w:hAnsi="Segoe UI" w:cs="Segoe UI"/>
+        </w:rPr>
         <w:t>void in place of a type.</w:t>
       </w:r>
     </w:p>
     <w:p>
-      <w:r>
+      <w:pPr>
+        <w:rPr>
+          <w:rFonts w:ascii="Segoe UI" w:hAnsi="Segoe UI" w:cs="Segoe UI"/>
+        </w:rPr>
+      </w:pPr>
+      <w:r>
+        <w:rPr>
+          <w:rFonts w:ascii="Segoe UI" w:hAnsi="Segoe UI" w:cs="Segoe UI"/>
+        </w:rPr>
         <w:t xml:space="preserve">Lastly, there are two modifiers that can be applied to variables: </w:t>
       </w:r>
       <w:proofErr w:type="spellStart"/>
       <w:r>
+        <w:rPr>
+          <w:rFonts w:ascii="Segoe UI" w:hAnsi="Segoe UI" w:cs="Segoe UI"/>
+        </w:rPr>
         <w:t>const</w:t>
       </w:r>
       <w:proofErr w:type="spellEnd"/>
       <w:r>
+        <w:rPr>
+          <w:rFonts w:ascii="Segoe UI" w:hAnsi="Segoe UI" w:cs="Segoe UI"/>
+        </w:rPr>
         <w:t xml:space="preserve"> and </w:t>
       </w:r>
       <w:proofErr w:type="spellStart"/>
       <w:r>
+        <w:rPr>
+          <w:rFonts w:ascii="Segoe UI" w:hAnsi="Segoe UI" w:cs="Segoe UI"/>
+        </w:rPr>
         <w:t>readonly</w:t>
       </w:r>
       <w:proofErr w:type="spellEnd"/>
       <w:r>
+        <w:rPr>
+          <w:rFonts w:ascii="Segoe UI" w:hAnsi="Segoe UI" w:cs="Segoe UI"/>
+        </w:rPr>
         <w:t xml:space="preserve">. Constant variables </w:t>
       </w:r>
       <w:r>
+        <w:rPr>
+          <w:rFonts w:ascii="Segoe UI" w:hAnsi="Segoe UI" w:cs="Segoe UI"/>
+        </w:rPr>
         <w:t xml:space="preserve">must be supplied a value, and </w:t>
       </w:r>
       <w:proofErr w:type="spellStart"/>
       <w:r>
+        <w:rPr>
+          <w:rFonts w:ascii="Segoe UI" w:hAnsi="Segoe UI" w:cs="Segoe UI"/>
+        </w:rPr>
         <w:t>readonly</w:t>
       </w:r>
       <w:proofErr w:type="spellEnd"/>
       <w:r>
+        <w:rPr>
+          <w:rFonts w:ascii="Segoe UI" w:hAnsi="Segoe UI" w:cs="Segoe UI"/>
+        </w:rPr>
         <w:t xml:space="preserve"> variables can only be modified in class constructors.</w:t>
       </w:r>
       <w:r>
+        <w:rPr>
+          <w:rFonts w:ascii="Segoe UI" w:hAnsi="Segoe UI" w:cs="Segoe UI"/>
+        </w:rPr>
         <w:t xml:space="preserve"> More information will be provided in the Variables section.</w:t>
       </w:r>
     </w:p>
     <w:p>
       <w:pPr>
         <w:pStyle w:val="Subtitle"/>
-      </w:pPr>
-      <w:r>
+        <w:rPr>
+          <w:rFonts w:ascii="Segoe UI" w:hAnsi="Segoe UI" w:cs="Segoe UI"/>
+        </w:rPr>
+      </w:pPr>
+      <w:r>
+        <w:rPr>
+          <w:rFonts w:ascii="Segoe UI" w:hAnsi="Segoe UI" w:cs="Segoe UI"/>
+        </w:rPr>
         <w:t>Variables</w:t>
       </w:r>
     </w:p>
     <w:p>
-      <w:r>
+      <w:pPr>
+        <w:rPr>
+          <w:rFonts w:ascii="Segoe UI" w:hAnsi="Segoe UI" w:cs="Segoe UI"/>
+        </w:rPr>
+      </w:pPr>
+      <w:r>
+        <w:rPr>
+          <w:rFonts w:ascii="Segoe UI" w:hAnsi="Segoe UI" w:cs="Segoe UI"/>
+        </w:rPr>
         <w:t>Vari</w:t>
       </w:r>
       <w:r>
+        <w:rPr>
+          <w:rFonts w:ascii="Segoe UI" w:hAnsi="Segoe UI" w:cs="Segoe UI"/>
+        </w:rPr>
         <w:t>able declarations and definitions have the following structure:</w:t>
       </w:r>
     </w:p>
     <w:p>
-      <w:r>
+      <w:pPr>
+        <w:rPr>
+          <w:rFonts w:ascii="Segoe UI" w:hAnsi="Segoe UI" w:cs="Segoe UI"/>
+        </w:rPr>
+      </w:pPr>
+      <w:r>
+        <w:rPr>
+          <w:rFonts w:ascii="Segoe UI" w:hAnsi="Segoe UI" w:cs="Segoe UI"/>
+        </w:rPr>
         <w:t>[</w:t>
       </w:r>
       <w:r>
+        <w:rPr>
+          <w:rFonts w:ascii="Segoe UI" w:hAnsi="Segoe UI" w:cs="Segoe UI"/>
+        </w:rPr>
         <w:t>modifier</w:t>
       </w:r>
       <w:r>
+        <w:rPr>
+          <w:rFonts w:ascii="Segoe UI" w:hAnsi="Segoe UI" w:cs="Segoe UI"/>
+        </w:rPr>
         <w:t>]</w:t>
       </w:r>
       <w:r>
+        <w:rPr>
+          <w:rFonts w:ascii="Segoe UI" w:hAnsi="Segoe UI" w:cs="Segoe UI"/>
+        </w:rPr>
         <w:t xml:space="preserve"> &lt;type&gt; &lt;identifier</w:t>
       </w:r>
       <w:proofErr w:type="gramStart"/>
       <w:r>
+        <w:rPr>
+          <w:rFonts w:ascii="Segoe UI" w:hAnsi="Segoe UI" w:cs="Segoe UI"/>
+        </w:rPr>
         <w:t>&gt;</w:t>
       </w:r>
       <w:r>
+        <w:rPr>
+          <w:rFonts w:ascii="Segoe UI" w:hAnsi="Segoe UI" w:cs="Segoe UI"/>
+        </w:rPr>
         <w:t xml:space="preserve"> </w:t>
       </w:r>
       <w:r>
+        <w:rPr>
+          <w:rFonts w:ascii="Segoe UI" w:hAnsi="Segoe UI" w:cs="Segoe UI"/>
+        </w:rPr>
         <w:t xml:space="preserve"> =</w:t>
       </w:r>
       <w:proofErr w:type="gramEnd"/>
       <w:r>
+        <w:rPr>
+          <w:rFonts w:ascii="Segoe UI" w:hAnsi="Segoe UI" w:cs="Segoe UI"/>
+        </w:rPr>
         <w:t xml:space="preserve"> </w:t>
       </w:r>
       <w:r>
+        <w:rPr>
+          <w:rFonts w:ascii="Segoe UI" w:hAnsi="Segoe UI" w:cs="Segoe UI"/>
+        </w:rPr>
         <w:t>&lt;value&gt;</w:t>
       </w:r>
-      <w:bookmarkStart w:id="4" w:name="_GoBack"/>
-      <w:bookmarkEnd w:id="4"/>
-    </w:p>
-    <w:p>
-      <w:r>
+    </w:p>
+    <w:p>
+      <w:pPr>
+        <w:rPr>
+          <w:rFonts w:ascii="Segoe UI" w:hAnsi="Segoe UI" w:cs="Segoe UI"/>
+        </w:rPr>
+      </w:pPr>
+      <w:r>
+        <w:rPr>
+          <w:rFonts w:ascii="Segoe UI" w:hAnsi="Segoe UI" w:cs="Segoe UI"/>
+        </w:rPr>
         <w:t xml:space="preserve">Constant and </w:t>
       </w:r>
       <w:proofErr w:type="spellStart"/>
       <w:r>
+        <w:rPr>
+          <w:rFonts w:ascii="Segoe UI" w:hAnsi="Segoe UI" w:cs="Segoe UI"/>
+        </w:rPr>
         <w:t>readonly</w:t>
       </w:r>
       <w:proofErr w:type="spellEnd"/>
       <w:r>
+        <w:rPr>
+          <w:rFonts w:ascii="Segoe UI" w:hAnsi="Segoe UI" w:cs="Segoe UI"/>
+        </w:rPr>
         <w:t xml:space="preserve"> variables are supported in </w:t>
       </w:r>
       <w:proofErr w:type="spellStart"/>
       <w:r>
+        <w:rPr>
+          <w:rFonts w:ascii="Segoe UI" w:hAnsi="Segoe UI" w:cs="Segoe UI"/>
+        </w:rPr>
         <w:t>CScharf</w:t>
       </w:r>
       <w:proofErr w:type="spellEnd"/>
       <w:r>
+        <w:rPr>
+          <w:rFonts w:ascii="Segoe UI" w:hAnsi="Segoe UI" w:cs="Segoe UI"/>
+        </w:rPr>
         <w:t xml:space="preserve"> with the difference being that constant variables cannot be declared so must be given a value (defined), and </w:t>
       </w:r>
       <w:proofErr w:type="spellStart"/>
       <w:r>
+        <w:rPr>
+          <w:rFonts w:ascii="Segoe UI" w:hAnsi="Segoe UI" w:cs="Segoe UI"/>
+        </w:rPr>
         <w:t>readonly</w:t>
       </w:r>
       <w:proofErr w:type="spellEnd"/>
       <w:r>
+        <w:rPr>
+          <w:rFonts w:ascii="Segoe UI" w:hAnsi="Segoe UI" w:cs="Segoe UI"/>
+        </w:rPr>
         <w:t xml:space="preserve"> variables can only be modified in the constructor of a class.</w:t>
       </w:r>
     </w:p>
-    <w:p/>
+    <w:p>
+      <w:pPr>
+        <w:rPr>
+          <w:rFonts w:ascii="Segoe UI" w:hAnsi="Segoe UI" w:cs="Segoe UI"/>
+        </w:rPr>
+      </w:pPr>
+    </w:p>
     <w:sectPr>
       <w:pgSz w:w="11906" w:h="16838"/>
       <w:pgMar w:top="1440" w:right="1440" w:bottom="1440" w:left="1440" w:header="708" w:footer="708" w:gutter="0"/>

--- a/Language Design.docx
+++ b/Language Design.docx
@@ -5,57 +5,50 @@
     <w:p>
       <w:pPr>
         <w:pStyle w:val="Header"/>
+        <w:spacing w:after="120"/>
         <w:jc w:val="center"/>
         <w:rPr>
           <w:rFonts w:ascii="Segoe UI" w:hAnsi="Segoe UI" w:cs="Segoe UI"/>
-          <w:sz w:val="32"/>
-          <w:u w:val="single"/>
+          <w:sz w:val="52"/>
         </w:rPr>
       </w:pPr>
-      <w:proofErr w:type="spellStart"/>
-      <w:r>
-        <w:rPr>
-          <w:rFonts w:ascii="Segoe UI" w:hAnsi="Segoe UI" w:cs="Segoe UI"/>
-          <w:sz w:val="32"/>
-          <w:u w:val="single"/>
+      <w:r>
+        <w:rPr>
+          <w:rFonts w:ascii="Segoe UI" w:hAnsi="Segoe UI" w:cs="Segoe UI"/>
+          <w:sz w:val="52"/>
         </w:rPr>
         <w:t>CScharf</w:t>
       </w:r>
-      <w:proofErr w:type="spellEnd"/>
     </w:p>
     <w:p>
       <w:pPr>
-        <w:jc w:val="center"/>
         <w:rPr>
           <w:rFonts w:ascii="Segoe UI" w:hAnsi="Segoe UI" w:cs="Segoe UI"/>
         </w:rPr>
       </w:pPr>
-    </w:p>
-    <w:p>
-      <w:pPr>
-        <w:rPr>
-          <w:rFonts w:ascii="Segoe UI" w:hAnsi="Segoe UI" w:cs="Segoe UI"/>
-        </w:rPr>
-      </w:pPr>
-      <w:proofErr w:type="spellStart"/>
-      <w:r>
-        <w:rPr>
-          <w:rFonts w:ascii="Segoe UI" w:hAnsi="Segoe UI" w:cs="Segoe UI"/>
-        </w:rPr>
-        <w:t>CScharf</w:t>
-      </w:r>
-      <w:proofErr w:type="spellEnd"/>
-      <w:r>
-        <w:rPr>
-          <w:rFonts w:ascii="Segoe UI" w:hAnsi="Segoe UI" w:cs="Segoe UI"/>
-        </w:rPr>
-        <w:t xml:space="preserve"> is </w:t>
-      </w:r>
-      <w:r>
-        <w:rPr>
-          <w:rFonts w:ascii="Segoe UI" w:hAnsi="Segoe UI" w:cs="Segoe UI"/>
-        </w:rPr>
-        <w:t>an interpreted, general-purpose programming language that combines aspects of dynamic and strict typing</w:t>
+      <w:r>
+        <w:rPr>
+          <w:rFonts w:ascii="Segoe UI" w:hAnsi="Segoe UI" w:cs="Segoe UI"/>
+        </w:rPr>
+        <w:t xml:space="preserve">CScharf is </w:t>
+      </w:r>
+      <w:r>
+        <w:rPr>
+          <w:rFonts w:ascii="Segoe UI" w:hAnsi="Segoe UI" w:cs="Segoe UI"/>
+        </w:rPr>
+        <w:t>an interpreted, general-purpose</w:t>
+      </w:r>
+      <w:r>
+        <w:rPr>
+          <w:rFonts w:ascii="Segoe UI" w:hAnsi="Segoe UI" w:cs="Segoe UI"/>
+        </w:rPr>
+        <w:t xml:space="preserve"> object-oriented</w:t>
+      </w:r>
+      <w:r>
+        <w:rPr>
+          <w:rFonts w:ascii="Segoe UI" w:hAnsi="Segoe UI" w:cs="Segoe UI"/>
+        </w:rPr>
+        <w:t xml:space="preserve"> programming language that combines aspects of dynamic and strict typing</w:t>
       </w:r>
       <w:r>
         <w:rPr>
@@ -109,21 +102,7 @@
         <w:rPr>
           <w:rFonts w:ascii="Segoe UI" w:hAnsi="Segoe UI" w:cs="Segoe UI"/>
         </w:rPr>
-        <w:t xml:space="preserve">Although a primarily object-oriented language, </w:t>
-      </w:r>
-      <w:proofErr w:type="spellStart"/>
-      <w:r>
-        <w:rPr>
-          <w:rFonts w:ascii="Segoe UI" w:hAnsi="Segoe UI" w:cs="Segoe UI"/>
-        </w:rPr>
-        <w:t>CScharf</w:t>
-      </w:r>
-      <w:proofErr w:type="spellEnd"/>
-      <w:r>
-        <w:rPr>
-          <w:rFonts w:ascii="Segoe UI" w:hAnsi="Segoe UI" w:cs="Segoe UI"/>
-        </w:rPr>
-        <w:t xml:space="preserve"> provides</w:t>
+        <w:t>Although a primarily object-oriented language, CScharf provides</w:t>
       </w:r>
       <w:r>
         <w:rPr>
@@ -153,82 +132,25 @@
         <w:rPr>
           <w:rFonts w:ascii="Segoe UI" w:hAnsi="Segoe UI" w:cs="Segoe UI"/>
         </w:rPr>
-        <w:t xml:space="preserve"> paradigms.</w:t>
-      </w:r>
-    </w:p>
-    <w:p>
-      <w:pPr>
-        <w:rPr>
-          <w:rFonts w:ascii="Segoe UI" w:hAnsi="Segoe UI" w:cs="Segoe UI"/>
-        </w:rPr>
-      </w:pPr>
-      <w:r>
-        <w:rPr>
-          <w:rFonts w:ascii="Segoe UI" w:hAnsi="Segoe UI" w:cs="Segoe UI"/>
-        </w:rPr>
-        <w:t xml:space="preserve">/* </w:t>
-      </w:r>
-      <w:r>
-        <w:rPr>
-          <w:rFonts w:ascii="Segoe UI" w:hAnsi="Segoe UI" w:cs="Segoe UI"/>
-        </w:rPr>
-        <w:t xml:space="preserve">To expand on this, the typing of primitive types is similar to what is seen in C# </w:t>
-      </w:r>
-      <w:r>
-        <w:rPr>
-          <w:rFonts w:ascii="Segoe UI" w:hAnsi="Segoe UI" w:cs="Segoe UI"/>
-        </w:rPr>
-        <w:t>(</w:t>
-      </w:r>
-      <w:r>
-        <w:rPr>
-          <w:rFonts w:ascii="Segoe UI" w:hAnsi="Segoe UI" w:cs="Segoe UI"/>
-        </w:rPr>
-        <w:t xml:space="preserve">e.g. int </w:t>
-      </w:r>
-      <w:proofErr w:type="spellStart"/>
-      <w:r>
-        <w:rPr>
-          <w:rFonts w:ascii="Segoe UI" w:hAnsi="Segoe UI" w:cs="Segoe UI"/>
-        </w:rPr>
-        <w:t>val</w:t>
-      </w:r>
-      <w:proofErr w:type="spellEnd"/>
-      <w:r>
-        <w:rPr>
-          <w:rFonts w:ascii="Segoe UI" w:hAnsi="Segoe UI" w:cs="Segoe UI"/>
-        </w:rPr>
-        <w:t xml:space="preserve"> = 10</w:t>
-      </w:r>
-      <w:r>
-        <w:rPr>
-          <w:rFonts w:ascii="Segoe UI" w:hAnsi="Segoe UI" w:cs="Segoe UI"/>
-        </w:rPr>
-        <w:t xml:space="preserve">, </w:t>
-      </w:r>
-      <w:r>
-        <w:rPr>
-          <w:rFonts w:ascii="Segoe UI" w:hAnsi="Segoe UI" w:cs="Segoe UI"/>
-        </w:rPr>
-        <w:t>long x = 1000L;</w:t>
-      </w:r>
-      <w:r>
-        <w:rPr>
-          <w:rFonts w:ascii="Segoe UI" w:hAnsi="Segoe UI" w:cs="Segoe UI"/>
-        </w:rPr>
-        <w:t>) but more complex types are typed based on a generic form of their type (e.g. instance square = new Square(),</w:t>
-      </w:r>
-      <w:r>
-        <w:rPr>
-          <w:rFonts w:ascii="Segoe UI" w:hAnsi="Segoe UI" w:cs="Segoe UI"/>
-        </w:rPr>
-        <w:t xml:space="preserve"> array values = new int[10]</w:t>
-      </w:r>
-      <w:r>
-        <w:rPr>
-          <w:rFonts w:ascii="Segoe UI" w:hAnsi="Segoe UI" w:cs="Segoe UI"/>
-        </w:rPr>
-        <w:t>)</w:t>
+        <w:t xml:space="preserve"> paradigms</w:t>
+      </w:r>
+      <w:r>
+        <w:rPr>
+          <w:rFonts w:ascii="Segoe UI" w:hAnsi="Segoe UI" w:cs="Segoe UI"/>
+        </w:rPr>
+        <w:t xml:space="preserve"> by avenues such as </w:t>
+      </w:r>
+      <w:r>
+        <w:rPr>
+          <w:rFonts w:ascii="Segoe UI" w:hAnsi="Segoe UI" w:cs="Segoe UI"/>
+        </w:rPr>
+        <w:t>immutability</w:t>
+      </w:r>
+      <w:r>
+        <w:rPr>
+          <w:rFonts w:ascii="Segoe UI" w:hAnsi="Segoe UI" w:cs="Segoe UI"/>
+        </w:rPr>
+        <w:t xml:space="preserve"> and pure functions</w:t>
       </w:r>
       <w:r>
         <w:rPr>
@@ -240,7 +162,31 @@
         <w:rPr>
           <w:rFonts w:ascii="Segoe UI" w:hAnsi="Segoe UI" w:cs="Segoe UI"/>
         </w:rPr>
-        <w:t xml:space="preserve"> */</w:t>
+        <w:t xml:space="preserve"> To bolster </w:t>
+      </w:r>
+      <w:r>
+        <w:rPr>
+          <w:rFonts w:ascii="Segoe UI" w:hAnsi="Segoe UI" w:cs="Segoe UI"/>
+        </w:rPr>
+        <w:t>its</w:t>
+      </w:r>
+      <w:r>
+        <w:rPr>
+          <w:rFonts w:ascii="Segoe UI" w:hAnsi="Segoe UI" w:cs="Segoe UI"/>
+        </w:rPr>
+        <w:t xml:space="preserve"> object-oriented functionality,</w:t>
+      </w:r>
+      <w:r>
+        <w:rPr>
+          <w:rFonts w:ascii="Segoe UI" w:hAnsi="Segoe UI" w:cs="Segoe UI"/>
+        </w:rPr>
+        <w:t xml:space="preserve"> CScharf </w:t>
+      </w:r>
+      <w:r>
+        <w:rPr>
+          <w:rFonts w:ascii="Segoe UI" w:hAnsi="Segoe UI" w:cs="Segoe UI"/>
+        </w:rPr>
+        <w:t>supports interface inheritance for classes.</w:t>
       </w:r>
     </w:p>
     <w:p>
@@ -256,13 +202,27 @@
           <w:rFonts w:ascii="Segoe UI" w:hAnsi="Segoe UI" w:cs="Segoe UI"/>
           <w:sz w:val="36"/>
         </w:rPr>
-        <w:t>Data types and va</w:t>
+        <w:t>Data types</w:t>
       </w:r>
       <w:r>
         <w:rPr>
           <w:rFonts w:ascii="Segoe UI" w:hAnsi="Segoe UI" w:cs="Segoe UI"/>
           <w:sz w:val="36"/>
         </w:rPr>
+        <w:t xml:space="preserve">, </w:t>
+      </w:r>
+      <w:r>
+        <w:rPr>
+          <w:rFonts w:ascii="Segoe UI" w:hAnsi="Segoe UI" w:cs="Segoe UI"/>
+          <w:sz w:val="36"/>
+        </w:rPr>
+        <w:t>va</w:t>
+      </w:r>
+      <w:r>
+        <w:rPr>
+          <w:rFonts w:ascii="Segoe UI" w:hAnsi="Segoe UI" w:cs="Segoe UI"/>
+          <w:sz w:val="36"/>
+        </w:rPr>
         <w:t>riable</w:t>
       </w:r>
       <w:r>
@@ -271,6 +231,13 @@
           <w:sz w:val="36"/>
         </w:rPr>
         <w:t>s</w:t>
+      </w:r>
+      <w:r>
+        <w:rPr>
+          <w:rFonts w:ascii="Segoe UI" w:hAnsi="Segoe UI" w:cs="Segoe UI"/>
+          <w:sz w:val="36"/>
+        </w:rPr>
+        <w:t>, and control structures</w:t>
       </w:r>
     </w:p>
     <w:p>
@@ -279,43 +246,67 @@
           <w:rFonts w:ascii="Segoe UI" w:hAnsi="Segoe UI" w:cs="Segoe UI"/>
         </w:rPr>
       </w:pPr>
+      <w:r>
+        <w:rPr>
+          <w:rFonts w:ascii="Segoe UI" w:hAnsi="Segoe UI" w:cs="Segoe UI"/>
+        </w:rPr>
+        <w:t xml:space="preserve">CScharf supports the following data types: </w:t>
+      </w:r>
+      <w:r>
+        <w:rPr>
+          <w:rFonts w:ascii="Segoe UI" w:hAnsi="Segoe UI" w:cs="Segoe UI"/>
+        </w:rPr>
+        <w:t xml:space="preserve">integers, floating point numbers, doubles, </w:t>
+      </w:r>
       <w:proofErr w:type="spellStart"/>
       <w:r>
         <w:rPr>
           <w:rFonts w:ascii="Segoe UI" w:hAnsi="Segoe UI" w:cs="Segoe UI"/>
         </w:rPr>
-        <w:t>CScharf</w:t>
+        <w:t>b</w:t>
+      </w:r>
+      <w:r>
+        <w:rPr>
+          <w:rFonts w:ascii="Segoe UI" w:hAnsi="Segoe UI" w:cs="Segoe UI"/>
+        </w:rPr>
+        <w:t>ooleans</w:t>
       </w:r>
       <w:proofErr w:type="spellEnd"/>
       <w:r>
         <w:rPr>
           <w:rFonts w:ascii="Segoe UI" w:hAnsi="Segoe UI" w:cs="Segoe UI"/>
         </w:rPr>
-        <w:t xml:space="preserve"> supports the following data types: </w:t>
-      </w:r>
-      <w:r>
-        <w:rPr>
-          <w:rFonts w:ascii="Segoe UI" w:hAnsi="Segoe UI" w:cs="Segoe UI"/>
-        </w:rPr>
-        <w:t>integers, floating point numbers, doubles, Booleans, strings, anonymous types, higher-order functions, arrays, class instances (or objects)</w:t>
-      </w:r>
-      <w:r>
-        <w:rPr>
-          <w:rFonts w:ascii="Segoe UI" w:hAnsi="Segoe UI" w:cs="Segoe UI"/>
-        </w:rPr>
-        <w:t xml:space="preserve">, Java classes (through reflection), </w:t>
-      </w:r>
-      <w:r>
-        <w:rPr>
-          <w:rFonts w:ascii="Segoe UI" w:hAnsi="Segoe UI" w:cs="Segoe UI"/>
-        </w:rPr>
-        <w:t>and</w:t>
-      </w:r>
-      <w:r>
-        <w:rPr>
-          <w:rFonts w:ascii="Segoe UI" w:hAnsi="Segoe UI" w:cs="Segoe UI"/>
-        </w:rPr>
-        <w:t xml:space="preserve"> allows for void to be used by functions</w:t>
+        <w:t>, strings, anonymous types, higher-order functions, arrays, class instances</w:t>
+      </w:r>
+      <w:r>
+        <w:rPr>
+          <w:rFonts w:ascii="Segoe UI" w:hAnsi="Segoe UI" w:cs="Segoe UI"/>
+        </w:rPr>
+        <w:t>, Java classes (through reflection)</w:t>
+      </w:r>
+      <w:r>
+        <w:rPr>
+          <w:rFonts w:ascii="Segoe UI" w:hAnsi="Segoe UI" w:cs="Segoe UI"/>
+        </w:rPr>
+        <w:t>. V</w:t>
+      </w:r>
+      <w:r>
+        <w:rPr>
+          <w:rFonts w:ascii="Segoe UI" w:hAnsi="Segoe UI" w:cs="Segoe UI"/>
+        </w:rPr>
+        <w:t>oid</w:t>
+      </w:r>
+      <w:r>
+        <w:rPr>
+          <w:rFonts w:ascii="Segoe UI" w:hAnsi="Segoe UI" w:cs="Segoe UI"/>
+        </w:rPr>
+        <w:t xml:space="preserve"> is also available</w:t>
+      </w:r>
+      <w:r>
+        <w:rPr>
+          <w:rFonts w:ascii="Segoe UI" w:hAnsi="Segoe UI" w:cs="Segoe UI"/>
+        </w:rPr>
+        <w:t xml:space="preserve"> to be used by functions</w:t>
       </w:r>
       <w:r>
         <w:rPr>
@@ -333,15 +324,7 @@
         <w:rPr>
           <w:rFonts w:ascii="Segoe UI" w:hAnsi="Segoe UI" w:cs="Segoe UI"/>
         </w:rPr>
-        <w:t xml:space="preserve"> Values stored in anonymous types a</w:t>
-      </w:r>
-      <w:bookmarkStart w:id="0" w:name="_GoBack"/>
-      <w:bookmarkEnd w:id="0"/>
-      <w:r>
-        <w:rPr>
-          <w:rFonts w:ascii="Segoe UI" w:hAnsi="Segoe UI" w:cs="Segoe UI"/>
-        </w:rPr>
-        <w:t>re immutable,</w:t>
+        <w:t xml:space="preserve"> </w:t>
       </w:r>
     </w:p>
     <w:p>
@@ -354,7 +337,7 @@
         <w:rPr>
           <w:rFonts w:ascii="Segoe UI" w:hAnsi="Segoe UI" w:cs="Segoe UI"/>
         </w:rPr>
-        <w:t>Variable names are limited to containing letters,</w:t>
+        <w:t>Floating point numbers and doubles are differentiated by the letter used at the end of their literal value e.g. 10.0f</w:t>
       </w:r>
       <w:r>
         <w:rPr>
@@ -366,95 +349,191 @@
         <w:rPr>
           <w:rFonts w:ascii="Segoe UI" w:hAnsi="Segoe UI" w:cs="Segoe UI"/>
         </w:rPr>
-        <w:t xml:space="preserve">numbers, and underscores and must start with </w:t>
+        <w:t>(</w:t>
+      </w:r>
+      <w:r>
+        <w:rPr>
+          <w:rFonts w:ascii="Segoe UI" w:hAnsi="Segoe UI" w:cs="Segoe UI"/>
+        </w:rPr>
+        <w:t>float</w:t>
+      </w:r>
+      <w:r>
+        <w:rPr>
+          <w:rFonts w:ascii="Segoe UI" w:hAnsi="Segoe UI" w:cs="Segoe UI"/>
+        </w:rPr>
+        <w:t>)</w:t>
+      </w:r>
+      <w:r>
+        <w:rPr>
+          <w:rFonts w:ascii="Segoe UI" w:hAnsi="Segoe UI" w:cs="Segoe UI"/>
+        </w:rPr>
+        <w:t xml:space="preserve"> </w:t>
+      </w:r>
+      <w:r>
+        <w:rPr>
+          <w:rFonts w:ascii="Segoe UI" w:hAnsi="Segoe UI" w:cs="Segoe UI"/>
+        </w:rPr>
+        <w:t>and 9.2d</w:t>
+      </w:r>
+      <w:r>
+        <w:rPr>
+          <w:rFonts w:ascii="Segoe UI" w:hAnsi="Segoe UI" w:cs="Segoe UI"/>
+        </w:rPr>
+        <w:t xml:space="preserve"> (</w:t>
+      </w:r>
+      <w:r>
+        <w:rPr>
+          <w:rFonts w:ascii="Segoe UI" w:hAnsi="Segoe UI" w:cs="Segoe UI"/>
+        </w:rPr>
+        <w:t>double</w:t>
+      </w:r>
+      <w:r>
+        <w:rPr>
+          <w:rFonts w:ascii="Segoe UI" w:hAnsi="Segoe UI" w:cs="Segoe UI"/>
+        </w:rPr>
+        <w:t>)</w:t>
+      </w:r>
+      <w:r>
+        <w:rPr>
+          <w:rFonts w:ascii="Segoe UI" w:hAnsi="Segoe UI" w:cs="Segoe UI"/>
+        </w:rPr>
+        <w:t>.</w:t>
+      </w:r>
+      <w:r>
+        <w:rPr>
+          <w:rFonts w:ascii="Segoe UI" w:hAnsi="Segoe UI" w:cs="Segoe UI"/>
+        </w:rPr>
+        <w:t xml:space="preserve"> </w:t>
+      </w:r>
+      <w:r>
+        <w:rPr>
+          <w:rFonts w:ascii="Segoe UI" w:hAnsi="Segoe UI" w:cs="Segoe UI"/>
+        </w:rPr>
+        <w:t>Number values can also be incremented and decremented (pre and post fix) with the ++ and – operators.</w:t>
+      </w:r>
+      <w:r>
+        <w:rPr>
+          <w:rFonts w:ascii="Segoe UI" w:hAnsi="Segoe UI" w:cs="Segoe UI"/>
+        </w:rPr>
+        <w:t xml:space="preserve"> </w:t>
+      </w:r>
+      <w:r>
+        <w:rPr>
+          <w:rFonts w:ascii="Segoe UI" w:hAnsi="Segoe UI" w:cs="Segoe UI"/>
+        </w:rPr>
+        <w:t>Values stored in anonymous types are immutable,</w:t>
+      </w:r>
+      <w:r>
+        <w:rPr>
+          <w:rFonts w:ascii="Segoe UI" w:hAnsi="Segoe UI" w:cs="Segoe UI"/>
+        </w:rPr>
+        <w:t xml:space="preserve"> </w:t>
+      </w:r>
+      <w:r>
+        <w:rPr>
+          <w:rFonts w:ascii="Segoe UI" w:hAnsi="Segoe UI" w:cs="Segoe UI"/>
+        </w:rPr>
+        <w:t xml:space="preserve">while members of classes can have their level of immutability configured; </w:t>
       </w:r>
       <w:proofErr w:type="spellStart"/>
       <w:r>
         <w:rPr>
           <w:rFonts w:ascii="Segoe UI" w:hAnsi="Segoe UI" w:cs="Segoe UI"/>
         </w:rPr>
-        <w:t>with</w:t>
+        <w:t>const</w:t>
       </w:r>
       <w:proofErr w:type="spellEnd"/>
       <w:r>
         <w:rPr>
           <w:rFonts w:ascii="Segoe UI" w:hAnsi="Segoe UI" w:cs="Segoe UI"/>
         </w:rPr>
-        <w:t xml:space="preserve"> a letter or underscore</w:t>
-      </w:r>
-      <w:r>
-        <w:rPr>
-          <w:rFonts w:ascii="Segoe UI" w:hAnsi="Segoe UI" w:cs="Segoe UI"/>
-        </w:rPr>
-        <w:t xml:space="preserve">. </w:t>
-      </w:r>
-      <w:r>
-        <w:rPr>
-          <w:rFonts w:ascii="Segoe UI" w:hAnsi="Segoe UI" w:cs="Segoe UI"/>
-        </w:rPr>
-        <w:t xml:space="preserve">Due to its strict typing, </w:t>
+        <w:t xml:space="preserve"> can be used for variables whose values cannot change after definition, </w:t>
       </w:r>
       <w:proofErr w:type="spellStart"/>
       <w:r>
         <w:rPr>
           <w:rFonts w:ascii="Segoe UI" w:hAnsi="Segoe UI" w:cs="Segoe UI"/>
         </w:rPr>
-        <w:t>CScharf</w:t>
+        <w:t>readonly</w:t>
       </w:r>
       <w:proofErr w:type="spellEnd"/>
       <w:r>
         <w:rPr>
           <w:rFonts w:ascii="Segoe UI" w:hAnsi="Segoe UI" w:cs="Segoe UI"/>
         </w:rPr>
-        <w:t xml:space="preserve"> requires that v</w:t>
-      </w:r>
-      <w:r>
-        <w:rPr>
-          <w:rFonts w:ascii="Segoe UI" w:hAnsi="Segoe UI" w:cs="Segoe UI"/>
-        </w:rPr>
-        <w:t>ariables must be de</w:t>
-      </w:r>
-      <w:r>
-        <w:rPr>
-          <w:rFonts w:ascii="Segoe UI" w:hAnsi="Segoe UI" w:cs="Segoe UI"/>
-        </w:rPr>
-        <w:t>clared/defined</w:t>
-      </w:r>
-      <w:r>
-        <w:rPr>
-          <w:rFonts w:ascii="Segoe UI" w:hAnsi="Segoe UI" w:cs="Segoe UI"/>
-        </w:rPr>
-        <w:t xml:space="preserve"> with a type </w:t>
-      </w:r>
-      <w:r>
-        <w:rPr>
-          <w:rFonts w:ascii="Segoe UI" w:hAnsi="Segoe UI" w:cs="Segoe UI"/>
-        </w:rPr>
-        <w:t xml:space="preserve">against which </w:t>
-      </w:r>
-      <w:r>
-        <w:rPr>
-          <w:rFonts w:ascii="Segoe UI" w:hAnsi="Segoe UI" w:cs="Segoe UI"/>
-        </w:rPr>
-        <w:t>values are</w:t>
-      </w:r>
-      <w:r>
-        <w:rPr>
-          <w:rFonts w:ascii="Segoe UI" w:hAnsi="Segoe UI" w:cs="Segoe UI"/>
-        </w:rPr>
-        <w:t xml:space="preserve"> checked </w:t>
-      </w:r>
-      <w:r>
-        <w:rPr>
-          <w:rFonts w:ascii="Segoe UI" w:hAnsi="Segoe UI" w:cs="Segoe UI"/>
-        </w:rPr>
-        <w:t>prior to assignment</w:t>
-      </w:r>
-      <w:r>
-        <w:rPr>
-          <w:rFonts w:ascii="Segoe UI" w:hAnsi="Segoe UI" w:cs="Segoe UI"/>
-        </w:rPr>
-        <w:t xml:space="preserve"> to ensure type safety.</w:t>
+        <w:t xml:space="preserve"> can be used for variables whose values can only be changed in the parent class’s constructors, and finally if neither </w:t>
+      </w:r>
+      <w:proofErr w:type="spellStart"/>
+      <w:r>
+        <w:rPr>
+          <w:rFonts w:ascii="Segoe UI" w:hAnsi="Segoe UI" w:cs="Segoe UI"/>
+        </w:rPr>
+        <w:t>const</w:t>
+      </w:r>
+      <w:proofErr w:type="spellEnd"/>
+      <w:r>
+        <w:rPr>
+          <w:rFonts w:ascii="Segoe UI" w:hAnsi="Segoe UI" w:cs="Segoe UI"/>
+        </w:rPr>
+        <w:t xml:space="preserve"> nor </w:t>
+      </w:r>
+      <w:proofErr w:type="spellStart"/>
+      <w:r>
+        <w:rPr>
+          <w:rFonts w:ascii="Segoe UI" w:hAnsi="Segoe UI" w:cs="Segoe UI"/>
+        </w:rPr>
+        <w:t>readonly</w:t>
+      </w:r>
+      <w:proofErr w:type="spellEnd"/>
+      <w:r>
+        <w:rPr>
+          <w:rFonts w:ascii="Segoe UI" w:hAnsi="Segoe UI" w:cs="Segoe UI"/>
+        </w:rPr>
+        <w:t xml:space="preserve"> are present, then the variable will always be mutable.</w:t>
+      </w:r>
+      <w:r>
+        <w:rPr>
+          <w:rFonts w:ascii="Segoe UI" w:hAnsi="Segoe UI" w:cs="Segoe UI"/>
+        </w:rPr>
+        <w:t xml:space="preserve"> Types such as functions and classes can be built inside other functions and classes, but when instantiating a</w:t>
+      </w:r>
+      <w:r>
+        <w:rPr>
+          <w:rFonts w:ascii="Segoe UI" w:hAnsi="Segoe UI" w:cs="Segoe UI"/>
+        </w:rPr>
+        <w:t xml:space="preserve"> class</w:t>
+      </w:r>
+      <w:r>
+        <w:rPr>
+          <w:rFonts w:ascii="Segoe UI" w:hAnsi="Segoe UI" w:cs="Segoe UI"/>
+        </w:rPr>
+        <w:t xml:space="preserve"> nested</w:t>
+      </w:r>
+      <w:r>
+        <w:rPr>
+          <w:rFonts w:ascii="Segoe UI" w:hAnsi="Segoe UI" w:cs="Segoe UI"/>
+        </w:rPr>
+        <w:t xml:space="preserve"> inside a</w:t>
+      </w:r>
+      <w:r>
+        <w:rPr>
+          <w:rFonts w:ascii="Segoe UI" w:hAnsi="Segoe UI" w:cs="Segoe UI"/>
+        </w:rPr>
+        <w:t xml:space="preserve"> class, its full path must be provided e.g. new </w:t>
+      </w:r>
+      <w:proofErr w:type="spellStart"/>
+      <w:r>
+        <w:rPr>
+          <w:rFonts w:ascii="Segoe UI" w:hAnsi="Segoe UI" w:cs="Segoe UI"/>
+        </w:rPr>
+        <w:t>ClassOne.NestedClass</w:t>
+      </w:r>
+      <w:proofErr w:type="spellEnd"/>
+      <w:r>
+        <w:rPr>
+          <w:rFonts w:ascii="Segoe UI" w:hAnsi="Segoe UI" w:cs="Segoe UI"/>
+        </w:rPr>
+        <w:t>().</w:t>
       </w:r>
     </w:p>
     <w:p>
@@ -467,37 +546,95 @@
         <w:rPr>
           <w:rFonts w:ascii="Segoe UI" w:hAnsi="Segoe UI" w:cs="Segoe UI"/>
         </w:rPr>
-        <w:t xml:space="preserve">Syntactically, </w:t>
+        <w:t>Variable names are limited to containing letters,</w:t>
+      </w:r>
+      <w:r>
+        <w:rPr>
+          <w:rFonts w:ascii="Segoe UI" w:hAnsi="Segoe UI" w:cs="Segoe UI"/>
+        </w:rPr>
+        <w:t xml:space="preserve"> </w:t>
+      </w:r>
+      <w:r>
+        <w:rPr>
+          <w:rFonts w:ascii="Segoe UI" w:hAnsi="Segoe UI" w:cs="Segoe UI"/>
+        </w:rPr>
+        <w:t xml:space="preserve">numbers, and underscores and must start with </w:t>
       </w:r>
       <w:proofErr w:type="spellStart"/>
       <w:r>
         <w:rPr>
           <w:rFonts w:ascii="Segoe UI" w:hAnsi="Segoe UI" w:cs="Segoe UI"/>
         </w:rPr>
-        <w:t>CScharf</w:t>
+        <w:t>with</w:t>
       </w:r>
       <w:proofErr w:type="spellEnd"/>
       <w:r>
         <w:rPr>
           <w:rFonts w:ascii="Segoe UI" w:hAnsi="Segoe UI" w:cs="Segoe UI"/>
         </w:rPr>
-        <w:t xml:space="preserve"> </w:t>
-      </w:r>
-      <w:r>
-        <w:rPr>
-          <w:rFonts w:ascii="Segoe UI" w:hAnsi="Segoe UI" w:cs="Segoe UI"/>
-        </w:rPr>
-        <w:t>shares many aspects with</w:t>
-      </w:r>
-      <w:r>
-        <w:rPr>
-          <w:rFonts w:ascii="Segoe UI" w:hAnsi="Segoe UI" w:cs="Segoe UI"/>
-        </w:rPr>
-        <w:t xml:space="preserve"> C# with minor exceptions regarding typing, functions, and reflection syntaxes.</w:t>
+        <w:t xml:space="preserve"> a letter or underscore</w:t>
+      </w:r>
+      <w:r>
+        <w:rPr>
+          <w:rFonts w:ascii="Segoe UI" w:hAnsi="Segoe UI" w:cs="Segoe UI"/>
+        </w:rPr>
+        <w:t xml:space="preserve">. </w:t>
+      </w:r>
+      <w:r>
+        <w:rPr>
+          <w:rFonts w:ascii="Segoe UI" w:hAnsi="Segoe UI" w:cs="Segoe UI"/>
+        </w:rPr>
+        <w:t>Due to its strict typing, CScharf requires that v</w:t>
+      </w:r>
+      <w:r>
+        <w:rPr>
+          <w:rFonts w:ascii="Segoe UI" w:hAnsi="Segoe UI" w:cs="Segoe UI"/>
+        </w:rPr>
+        <w:t>ariables must be de</w:t>
+      </w:r>
+      <w:r>
+        <w:rPr>
+          <w:rFonts w:ascii="Segoe UI" w:hAnsi="Segoe UI" w:cs="Segoe UI"/>
+        </w:rPr>
+        <w:t>clared/defined</w:t>
+      </w:r>
+      <w:r>
+        <w:rPr>
+          <w:rFonts w:ascii="Segoe UI" w:hAnsi="Segoe UI" w:cs="Segoe UI"/>
+        </w:rPr>
+        <w:t xml:space="preserve"> with a type </w:t>
+      </w:r>
+      <w:r>
+        <w:rPr>
+          <w:rFonts w:ascii="Segoe UI" w:hAnsi="Segoe UI" w:cs="Segoe UI"/>
+        </w:rPr>
+        <w:t xml:space="preserve">against which </w:t>
+      </w:r>
+      <w:r>
+        <w:rPr>
+          <w:rFonts w:ascii="Segoe UI" w:hAnsi="Segoe UI" w:cs="Segoe UI"/>
+        </w:rPr>
+        <w:t>values are</w:t>
+      </w:r>
+      <w:r>
+        <w:rPr>
+          <w:rFonts w:ascii="Segoe UI" w:hAnsi="Segoe UI" w:cs="Segoe UI"/>
+        </w:rPr>
+        <w:t xml:space="preserve"> checked </w:t>
+      </w:r>
+      <w:r>
+        <w:rPr>
+          <w:rFonts w:ascii="Segoe UI" w:hAnsi="Segoe UI" w:cs="Segoe UI"/>
+        </w:rPr>
+        <w:t>prior to assignment</w:t>
+      </w:r>
+      <w:r>
+        <w:rPr>
+          <w:rFonts w:ascii="Segoe UI" w:hAnsi="Segoe UI" w:cs="Segoe UI"/>
+        </w:rPr>
+        <w:t xml:space="preserve"> to ensure type safety.</w:t>
       </w:r>
     </w:p>
-    <w:bookmarkStart w:id="1" w:name="_MON_1619360953"/>
-    <w:bookmarkEnd w:id="1"/>
     <w:p>
       <w:pPr>
         <w:rPr>
@@ -508,7 +645,147 @@
         <w:rPr>
           <w:rFonts w:ascii="Segoe UI" w:hAnsi="Segoe UI" w:cs="Segoe UI"/>
         </w:rPr>
-        <w:object w:dxaOrig="9026" w:dyaOrig="227" w14:anchorId="07A2816B">
+        <w:t>CScharf provides a system to cast variables of different types to others. Simply by providing the type to cast to between angle brackets (and quotation marks if casting to a Java class), the CScharf interpreter will attempt to cast between two types. The casting system can only cast primitive types to other primitive types, and reflection types to other reflection types.</w:t>
+      </w:r>
+    </w:p>
+    <w:p>
+      <w:pPr>
+        <w:rPr>
+          <w:rFonts w:ascii="Segoe UI" w:hAnsi="Segoe UI" w:cs="Segoe UI"/>
+        </w:rPr>
+      </w:pPr>
+      <w:r>
+        <w:rPr>
+          <w:rFonts w:ascii="Segoe UI" w:hAnsi="Segoe UI" w:cs="Segoe UI"/>
+        </w:rPr>
+        <w:t>The following control structures are supported in CScharf: if [else] statements, for loops, and while loops.</w:t>
+      </w:r>
+    </w:p>
+    <w:p>
+      <w:pPr>
+        <w:rPr>
+          <w:rFonts w:ascii="Segoe UI" w:hAnsi="Segoe UI" w:cs="Segoe UI"/>
+        </w:rPr>
+      </w:pPr>
+      <w:r>
+        <w:rPr>
+          <w:rFonts w:ascii="Segoe UI" w:hAnsi="Segoe UI" w:cs="Segoe UI"/>
+        </w:rPr>
+        <w:t>CScharf adopts a scope system alike C#’s that dictates that variables defined in a scope cannot be accessed by code on a lower scope, and upon exiting a scope, any variable defined inside it will be removed.</w:t>
+      </w:r>
+    </w:p>
+    <w:p>
+      <w:pPr>
+        <w:pStyle w:val="Subtitle"/>
+        <w:rPr>
+          <w:rFonts w:ascii="Segoe UI" w:hAnsi="Segoe UI" w:cs="Segoe UI"/>
+          <w:sz w:val="36"/>
+        </w:rPr>
+      </w:pPr>
+      <w:r>
+        <w:rPr>
+          <w:rFonts w:ascii="Segoe UI" w:hAnsi="Segoe UI" w:cs="Segoe UI"/>
+          <w:sz w:val="36"/>
+        </w:rPr>
+        <w:t>Syntax</w:t>
+      </w:r>
+    </w:p>
+    <w:p>
+      <w:pPr>
+        <w:rPr>
+          <w:rFonts w:ascii="Segoe UI" w:hAnsi="Segoe UI" w:cs="Segoe UI"/>
+        </w:rPr>
+      </w:pPr>
+      <w:r>
+        <w:rPr>
+          <w:rFonts w:ascii="Segoe UI" w:hAnsi="Segoe UI" w:cs="Segoe UI"/>
+        </w:rPr>
+        <w:t>S</w:t>
+      </w:r>
+      <w:r>
+        <w:rPr>
+          <w:rFonts w:ascii="Segoe UI" w:hAnsi="Segoe UI" w:cs="Segoe UI"/>
+        </w:rPr>
+        <w:t>ynta</w:t>
+      </w:r>
+      <w:r>
+        <w:rPr>
+          <w:rFonts w:ascii="Segoe UI" w:hAnsi="Segoe UI" w:cs="Segoe UI"/>
+        </w:rPr>
+        <w:t xml:space="preserve">ctically, CScharf is very similar to C#, while some exceptions are made </w:t>
+      </w:r>
+      <w:r>
+        <w:rPr>
+          <w:rFonts w:ascii="Segoe UI" w:hAnsi="Segoe UI" w:cs="Segoe UI"/>
+        </w:rPr>
+        <w:t>regarding</w:t>
+      </w:r>
+      <w:r>
+        <w:rPr>
+          <w:rFonts w:ascii="Segoe UI" w:hAnsi="Segoe UI" w:cs="Segoe UI"/>
+        </w:rPr>
+        <w:t xml:space="preserve"> its </w:t>
+      </w:r>
+      <w:r>
+        <w:rPr>
+          <w:rFonts w:ascii="Segoe UI" w:hAnsi="Segoe UI" w:cs="Segoe UI"/>
+        </w:rPr>
+        <w:t>typing, function, and reflection syntaxes.</w:t>
+      </w:r>
+      <w:r>
+        <w:rPr>
+          <w:rFonts w:ascii="Segoe UI" w:hAnsi="Segoe UI" w:cs="Segoe UI"/>
+        </w:rPr>
+        <w:t xml:space="preserve"> Examples of </w:t>
+      </w:r>
+      <w:r>
+        <w:rPr>
+          <w:rFonts w:ascii="Segoe UI" w:hAnsi="Segoe UI" w:cs="Segoe UI"/>
+        </w:rPr>
+        <w:t>CScharf code to demonstrate syntax can be seen below (more can be found in demonstration*.</w:t>
+      </w:r>
+      <w:proofErr w:type="spellStart"/>
+      <w:r>
+        <w:rPr>
+          <w:rFonts w:ascii="Segoe UI" w:hAnsi="Segoe UI" w:cs="Segoe UI"/>
+        </w:rPr>
+        <w:t>csf</w:t>
+      </w:r>
+      <w:proofErr w:type="spellEnd"/>
+      <w:r>
+        <w:rPr>
+          <w:rFonts w:ascii="Segoe UI" w:hAnsi="Segoe UI" w:cs="Segoe UI"/>
+        </w:rPr>
+        <w:t xml:space="preserve"> and test*.</w:t>
+      </w:r>
+      <w:proofErr w:type="spellStart"/>
+      <w:r>
+        <w:rPr>
+          <w:rFonts w:ascii="Segoe UI" w:hAnsi="Segoe UI" w:cs="Segoe UI"/>
+        </w:rPr>
+        <w:t>csf</w:t>
+      </w:r>
+      <w:proofErr w:type="spellEnd"/>
+      <w:r>
+        <w:rPr>
+          <w:rFonts w:ascii="Segoe UI" w:hAnsi="Segoe UI" w:cs="Segoe UI"/>
+        </w:rPr>
+        <w:t xml:space="preserve"> files).</w:t>
+      </w:r>
+    </w:p>
+    <w:bookmarkStart w:id="0" w:name="_MON_1619360953"/>
+    <w:bookmarkEnd w:id="0"/>
+    <w:p>
+      <w:pPr>
+        <w:rPr>
+          <w:rFonts w:ascii="Segoe UI" w:hAnsi="Segoe UI" w:cs="Segoe UI"/>
+        </w:rPr>
+      </w:pPr>
+      <w:r>
+        <w:rPr>
+          <w:rFonts w:ascii="Segoe UI" w:hAnsi="Segoe UI" w:cs="Segoe UI"/>
+        </w:rPr>
+        <w:object w:dxaOrig="9026" w:dyaOrig="4962" w14:anchorId="07A2816B">
           <v:shapetype id="_x0000_t75" coordsize="21600,21600" o:spt="75" o:preferrelative="t" path="m@4@5l@4@11@9@11@9@5xe" filled="f" stroked="f">
             <v:stroke joinstyle="miter"/>
             <v:formulas>
@@ -528,70 +805,14 @@
             <v:path o:extrusionok="f" gradientshapeok="t" o:connecttype="rect"/>
             <o:lock v:ext="edit" aspectratio="t"/>
           </v:shapetype>
-          <v:shape id="_x0000_i1037" type="#_x0000_t75" style="width:451.5pt;height:11.25pt" o:ole="">
-            <v:imagedata r:id="rId6" o:title=""/>
+          <v:shape id="_x0000_i1025" type="#_x0000_t75" style="width:451.5pt;height:245.25pt" o:ole="" o:bordertopcolor="this" o:borderleftcolor="this" o:borderbottomcolor="this" o:borderrightcolor="this">
+            <v:imagedata r:id="rId7" o:title=""/>
+            <w10:bordertop type="single" width="4"/>
+            <w10:borderleft type="single" width="4"/>
+            <w10:borderbottom type="single" width="4"/>
+            <w10:borderright type="single" width="4"/>
           </v:shape>
-          <o:OLEObject Type="Embed" ProgID="Word.OpenDocumentText.12" ShapeID="_x0000_i1037" DrawAspect="Content" ObjectID="_1619890748" r:id="rId7"/>
-        </w:object>
-      </w:r>
-    </w:p>
-    <w:bookmarkStart w:id="2" w:name="_MON_1619361068"/>
-    <w:bookmarkEnd w:id="2"/>
-    <w:p>
-      <w:pPr>
-        <w:rPr>
-          <w:rFonts w:ascii="Segoe UI" w:hAnsi="Segoe UI" w:cs="Segoe UI"/>
-        </w:rPr>
-      </w:pPr>
-      <w:r>
-        <w:rPr>
-          <w:rFonts w:ascii="Segoe UI" w:hAnsi="Segoe UI" w:cs="Segoe UI"/>
-        </w:rPr>
-        <w:object w:dxaOrig="9026" w:dyaOrig="907" w14:anchorId="47745CE0">
-          <v:shape id="_x0000_i1038" type="#_x0000_t75" style="width:451.5pt;height:45pt" o:ole="">
-            <v:imagedata r:id="rId8" o:title=""/>
-          </v:shape>
-          <o:OLEObject Type="Embed" ProgID="Word.OpenDocumentText.12" ShapeID="_x0000_i1038" DrawAspect="Content" ObjectID="_1619890749" r:id="rId9"/>
-        </w:object>
-      </w:r>
-    </w:p>
-    <w:bookmarkStart w:id="3" w:name="_MON_1619361092"/>
-    <w:bookmarkEnd w:id="3"/>
-    <w:p>
-      <w:pPr>
-        <w:rPr>
-          <w:rFonts w:ascii="Segoe UI" w:hAnsi="Segoe UI" w:cs="Segoe UI"/>
-        </w:rPr>
-      </w:pPr>
-      <w:r>
-        <w:rPr>
-          <w:rFonts w:ascii="Segoe UI" w:hAnsi="Segoe UI" w:cs="Segoe UI"/>
-        </w:rPr>
-        <w:object w:dxaOrig="9026" w:dyaOrig="907" w14:anchorId="46F41865">
-          <v:shape id="_x0000_i1047" type="#_x0000_t75" style="width:451.5pt;height:45pt" o:ole="">
-            <v:imagedata r:id="rId10" o:title=""/>
-          </v:shape>
-          <o:OLEObject Type="Embed" ProgID="Word.OpenDocumentText.12" ShapeID="_x0000_i1047" DrawAspect="Content" ObjectID="_1619890750" r:id="rId11"/>
-        </w:object>
-      </w:r>
-    </w:p>
-    <w:bookmarkStart w:id="4" w:name="_MON_1619361119"/>
-    <w:bookmarkEnd w:id="4"/>
-    <w:p>
-      <w:pPr>
-        <w:rPr>
-          <w:rFonts w:ascii="Segoe UI" w:hAnsi="Segoe UI" w:cs="Segoe UI"/>
-        </w:rPr>
-      </w:pPr>
-      <w:r>
-        <w:rPr>
-          <w:rFonts w:ascii="Segoe UI" w:hAnsi="Segoe UI" w:cs="Segoe UI"/>
-        </w:rPr>
-        <w:object w:dxaOrig="9026" w:dyaOrig="3172" w14:anchorId="2F894937">
-          <v:shape id="_x0000_i1050" type="#_x0000_t75" style="width:451.5pt;height:158.25pt" o:ole="">
-            <v:imagedata r:id="rId12" o:title=""/>
-          </v:shape>
-          <o:OLEObject Type="Embed" ProgID="Word.OpenDocumentText.12" ShapeID="_x0000_i1050" DrawAspect="Content" ObjectID="_1619890751" r:id="rId13"/>
+          <o:OLEObject Type="Embed" ProgID="Word.OpenDocumentText.12" ShapeID="_x0000_i1025" DrawAspect="Content" ObjectID="_1619974254" r:id="rId8"/>
         </w:object>
       </w:r>
     </w:p>
@@ -600,373 +821,251 @@
         <w:pStyle w:val="Subtitle"/>
         <w:rPr>
           <w:rFonts w:ascii="Segoe UI" w:hAnsi="Segoe UI" w:cs="Segoe UI"/>
+          <w:sz w:val="36"/>
         </w:rPr>
       </w:pPr>
       <w:r>
         <w:rPr>
           <w:rFonts w:ascii="Segoe UI" w:hAnsi="Segoe UI" w:cs="Segoe UI"/>
-        </w:rPr>
-        <w:lastRenderedPageBreak/>
-        <w:t>Identifiers</w:t>
+          <w:sz w:val="36"/>
+        </w:rPr>
+        <w:t>Reflection</w:t>
       </w:r>
     </w:p>
     <w:p>
       <w:pPr>
-        <w:pStyle w:val="Heading2"/>
-        <w:rPr>
-          <w:rFonts w:ascii="Segoe UI" w:hAnsi="Segoe UI" w:cs="Segoe UI"/>
-          <w:color w:val="000000" w:themeColor="text1"/>
-          <w:u w:val="single"/>
+        <w:rPr>
+          <w:rFonts w:ascii="Segoe UI" w:hAnsi="Segoe UI" w:cs="Segoe UI"/>
         </w:rPr>
       </w:pPr>
       <w:r>
         <w:rPr>
           <w:rFonts w:ascii="Segoe UI" w:hAnsi="Segoe UI" w:cs="Segoe UI"/>
-          <w:color w:val="000000" w:themeColor="text1"/>
-          <w:u w:val="single"/>
-        </w:rPr>
-        <w:t xml:space="preserve">Semantics: </w:t>
-      </w:r>
-      <w:r>
-        <w:rPr>
-          <w:rFonts w:ascii="Segoe UI" w:hAnsi="Segoe UI" w:cs="Segoe UI"/>
-          <w:color w:val="000000" w:themeColor="text1"/>
-          <w:u w:val="single"/>
-        </w:rPr>
-        <w:t>Types, Variables, and Value</w:t>
-      </w:r>
-      <w:r>
-        <w:rPr>
-          <w:rFonts w:ascii="Segoe UI" w:hAnsi="Segoe UI" w:cs="Segoe UI"/>
-          <w:color w:val="000000" w:themeColor="text1"/>
-          <w:u w:val="single"/>
-        </w:rPr>
-        <w:t>s</w:t>
-      </w:r>
+        </w:rPr>
+        <w:t xml:space="preserve">While CScharf natively provides various features that allow for useful applications to be built, there </w:t>
+      </w:r>
+      <w:r>
+        <w:rPr>
+          <w:rFonts w:ascii="Segoe UI" w:hAnsi="Segoe UI" w:cs="Segoe UI"/>
+        </w:rPr>
+        <w:t>were</w:t>
+      </w:r>
+      <w:r>
+        <w:rPr>
+          <w:rFonts w:ascii="Segoe UI" w:hAnsi="Segoe UI" w:cs="Segoe UI"/>
+        </w:rPr>
+        <w:t xml:space="preserve"> two areas that needed to be</w:t>
+      </w:r>
+      <w:r>
+        <w:rPr>
+          <w:rFonts w:ascii="Segoe UI" w:hAnsi="Segoe UI" w:cs="Segoe UI"/>
+        </w:rPr>
+        <w:t xml:space="preserve"> improved</w:t>
+      </w:r>
+      <w:r>
+        <w:rPr>
+          <w:rFonts w:ascii="Segoe UI" w:hAnsi="Segoe UI" w:cs="Segoe UI"/>
+        </w:rPr>
+        <w:t xml:space="preserve">: </w:t>
+      </w:r>
+      <w:r>
+        <w:rPr>
+          <w:rFonts w:ascii="Segoe UI" w:hAnsi="Segoe UI" w:cs="Segoe UI"/>
+        </w:rPr>
+        <w:t>reach</w:t>
+      </w:r>
+      <w:r>
+        <w:rPr>
+          <w:rFonts w:ascii="Segoe UI" w:hAnsi="Segoe UI" w:cs="Segoe UI"/>
+        </w:rPr>
+        <w:t xml:space="preserve"> and </w:t>
+      </w:r>
+      <w:r>
+        <w:rPr>
+          <w:rFonts w:ascii="Segoe UI" w:hAnsi="Segoe UI" w:cs="Segoe UI"/>
+        </w:rPr>
+        <w:t>utilising existing code</w:t>
+      </w:r>
+      <w:r>
+        <w:rPr>
+          <w:rFonts w:ascii="Segoe UI" w:hAnsi="Segoe UI" w:cs="Segoe UI"/>
+        </w:rPr>
+        <w:t xml:space="preserve">. Natively, CScharf does not provide a way to interact with things outside of the language </w:t>
+      </w:r>
+      <w:r>
+        <w:rPr>
+          <w:rFonts w:ascii="Segoe UI" w:hAnsi="Segoe UI" w:cs="Segoe UI"/>
+        </w:rPr>
+        <w:t xml:space="preserve">e.g. </w:t>
+      </w:r>
+      <w:r>
+        <w:rPr>
+          <w:rFonts w:ascii="Segoe UI" w:hAnsi="Segoe UI" w:cs="Segoe UI"/>
+        </w:rPr>
+        <w:t>files. Additionally, while classes such as collections can be built using CScharf, it is likely that the</w:t>
+      </w:r>
+      <w:r>
+        <w:rPr>
+          <w:rFonts w:ascii="Segoe UI" w:hAnsi="Segoe UI" w:cs="Segoe UI"/>
+        </w:rPr>
+        <w:t xml:space="preserve"> collection </w:t>
+      </w:r>
+      <w:r>
+        <w:rPr>
+          <w:rFonts w:ascii="Segoe UI" w:hAnsi="Segoe UI" w:cs="Segoe UI"/>
+        </w:rPr>
+        <w:t>has already been creat</w:t>
+      </w:r>
+      <w:r>
+        <w:rPr>
+          <w:rFonts w:ascii="Segoe UI" w:hAnsi="Segoe UI" w:cs="Segoe UI"/>
+        </w:rPr>
+        <w:t>ed</w:t>
+      </w:r>
+      <w:r>
+        <w:rPr>
+          <w:rFonts w:ascii="Segoe UI" w:hAnsi="Segoe UI" w:cs="Segoe UI"/>
+        </w:rPr>
+        <w:t xml:space="preserve"> and</w:t>
+      </w:r>
+      <w:r>
+        <w:rPr>
+          <w:rFonts w:ascii="Segoe UI" w:hAnsi="Segoe UI" w:cs="Segoe UI"/>
+        </w:rPr>
+        <w:t xml:space="preserve"> so</w:t>
+      </w:r>
+      <w:r>
+        <w:rPr>
+          <w:rFonts w:ascii="Segoe UI" w:hAnsi="Segoe UI" w:cs="Segoe UI"/>
+        </w:rPr>
+        <w:t xml:space="preserve"> re-writing it in CScharf would be re-inventing the wheel. </w:t>
+      </w:r>
+      <w:proofErr w:type="spellStart"/>
+      <w:r>
+        <w:rPr>
+          <w:rFonts w:ascii="Segoe UI" w:hAnsi="Segoe UI" w:cs="Segoe UI"/>
+        </w:rPr>
+        <w:t>CScharf’s</w:t>
+      </w:r>
+      <w:proofErr w:type="spellEnd"/>
+      <w:r>
+        <w:rPr>
+          <w:rFonts w:ascii="Segoe UI" w:hAnsi="Segoe UI" w:cs="Segoe UI"/>
+        </w:rPr>
+        <w:t xml:space="preserve"> reflection system allows for almost full access to the Java Platform, Standard Edition API</w:t>
+      </w:r>
+      <w:r>
+        <w:rPr>
+          <w:rFonts w:ascii="Segoe UI" w:hAnsi="Segoe UI" w:cs="Segoe UI"/>
+        </w:rPr>
+        <w:t xml:space="preserve"> with full control</w:t>
+      </w:r>
+      <w:r>
+        <w:rPr>
+          <w:rFonts w:ascii="Segoe UI" w:hAnsi="Segoe UI" w:cs="Segoe UI"/>
+        </w:rPr>
+        <w:t xml:space="preserve">. From writing and reading from files on the disk to sending HTTP requests, CScharf provides the means to instantiate Java classes with or without </w:t>
+      </w:r>
+      <w:r>
+        <w:rPr>
+          <w:rFonts w:ascii="Segoe UI" w:hAnsi="Segoe UI" w:cs="Segoe UI"/>
+        </w:rPr>
+        <w:t>arguments, and</w:t>
+      </w:r>
+      <w:r>
+        <w:rPr>
+          <w:rFonts w:ascii="Segoe UI" w:hAnsi="Segoe UI" w:cs="Segoe UI"/>
+        </w:rPr>
+        <w:t xml:space="preserve"> call static methods such as </w:t>
+      </w:r>
+      <w:proofErr w:type="spellStart"/>
+      <w:r>
+        <w:rPr>
+          <w:rFonts w:ascii="Segoe UI" w:hAnsi="Segoe UI" w:cs="Segoe UI"/>
+        </w:rPr>
+        <w:t>Math.r</w:t>
+      </w:r>
+      <w:r>
+        <w:rPr>
+          <w:rFonts w:ascii="Segoe UI" w:hAnsi="Segoe UI" w:cs="Segoe UI"/>
+        </w:rPr>
+        <w:t>a</w:t>
+      </w:r>
+      <w:r>
+        <w:rPr>
+          <w:rFonts w:ascii="Segoe UI" w:hAnsi="Segoe UI" w:cs="Segoe UI"/>
+        </w:rPr>
+        <w:t>nd</w:t>
+      </w:r>
+      <w:r>
+        <w:rPr>
+          <w:rFonts w:ascii="Segoe UI" w:hAnsi="Segoe UI" w:cs="Segoe UI"/>
+        </w:rPr>
+        <w:t>om</w:t>
+      </w:r>
+      <w:proofErr w:type="spellEnd"/>
+      <w:r>
+        <w:rPr>
+          <w:rFonts w:ascii="Segoe UI" w:hAnsi="Segoe UI" w:cs="Segoe UI"/>
+        </w:rPr>
+        <w:t>()</w:t>
+      </w:r>
+      <w:r>
+        <w:rPr>
+          <w:rFonts w:ascii="Segoe UI" w:hAnsi="Segoe UI" w:cs="Segoe UI"/>
+        </w:rPr>
+        <w:t xml:space="preserve"> and </w:t>
+      </w:r>
+      <w:proofErr w:type="spellStart"/>
+      <w:r>
+        <w:rPr>
+          <w:rFonts w:ascii="Segoe UI" w:hAnsi="Segoe UI" w:cs="Segoe UI"/>
+        </w:rPr>
+        <w:t>Math.</w:t>
+      </w:r>
+      <w:r>
+        <w:rPr>
+          <w:rFonts w:ascii="Segoe UI" w:hAnsi="Segoe UI" w:cs="Segoe UI"/>
+        </w:rPr>
+        <w:t>round</w:t>
+      </w:r>
+      <w:proofErr w:type="spellEnd"/>
+      <w:r>
+        <w:rPr>
+          <w:rFonts w:ascii="Segoe UI" w:hAnsi="Segoe UI" w:cs="Segoe UI"/>
+        </w:rPr>
+        <w:t>(float).</w:t>
+      </w:r>
+      <w:bookmarkStart w:id="1" w:name="_GoBack"/>
+      <w:bookmarkEnd w:id="1"/>
     </w:p>
+    <w:bookmarkStart w:id="2" w:name="_MON_1619973131"/>
+    <w:bookmarkEnd w:id="2"/>
     <w:p>
       <w:pPr>
         <w:rPr>
           <w:rFonts w:ascii="Segoe UI" w:hAnsi="Segoe UI" w:cs="Segoe UI"/>
         </w:rPr>
       </w:pPr>
-    </w:p>
-    <w:p>
-      <w:pPr>
-        <w:pStyle w:val="Subtitle"/>
-        <w:rPr>
-          <w:rFonts w:ascii="Segoe UI" w:hAnsi="Segoe UI" w:cs="Segoe UI"/>
-        </w:rPr>
-      </w:pPr>
-      <w:r>
-        <w:rPr>
-          <w:rFonts w:ascii="Segoe UI" w:hAnsi="Segoe UI" w:cs="Segoe UI"/>
-        </w:rPr>
-        <w:t>Types</w:t>
-      </w:r>
-    </w:p>
-    <w:p>
-      <w:pPr>
-        <w:rPr>
-          <w:rFonts w:ascii="Segoe UI" w:hAnsi="Segoe UI" w:cs="Segoe UI"/>
-        </w:rPr>
-      </w:pPr>
-      <w:r>
-        <w:rPr>
-          <w:rFonts w:ascii="Segoe UI" w:hAnsi="Segoe UI" w:cs="Segoe UI"/>
-        </w:rPr>
-        <w:t xml:space="preserve">In </w:t>
-      </w:r>
-      <w:proofErr w:type="spellStart"/>
-      <w:r>
-        <w:rPr>
-          <w:rFonts w:ascii="Segoe UI" w:hAnsi="Segoe UI" w:cs="Segoe UI"/>
-        </w:rPr>
-        <w:t>CScharf</w:t>
-      </w:r>
-      <w:proofErr w:type="spellEnd"/>
-      <w:r>
-        <w:rPr>
-          <w:rFonts w:ascii="Segoe UI" w:hAnsi="Segoe UI" w:cs="Segoe UI"/>
-        </w:rPr>
-        <w:t xml:space="preserve"> there are many primitive types with native support in the language, these types are: integer (int), floating point (float), </w:t>
-      </w:r>
-      <w:proofErr w:type="spellStart"/>
-      <w:r>
-        <w:rPr>
-          <w:rFonts w:ascii="Segoe UI" w:hAnsi="Segoe UI" w:cs="Segoe UI"/>
-        </w:rPr>
-        <w:t>boolean</w:t>
-      </w:r>
-      <w:proofErr w:type="spellEnd"/>
-      <w:r>
-        <w:rPr>
-          <w:rFonts w:ascii="Segoe UI" w:hAnsi="Segoe UI" w:cs="Segoe UI"/>
-        </w:rPr>
-        <w:t xml:space="preserve"> (bool), string (string), anonymous type (anon), function (</w:t>
-      </w:r>
-      <w:proofErr w:type="spellStart"/>
-      <w:r>
-        <w:rPr>
-          <w:rFonts w:ascii="Segoe UI" w:hAnsi="Segoe UI" w:cs="Segoe UI"/>
-        </w:rPr>
-        <w:t>func</w:t>
-      </w:r>
-      <w:proofErr w:type="spellEnd"/>
-      <w:r>
-        <w:rPr>
-          <w:rFonts w:ascii="Segoe UI" w:hAnsi="Segoe UI" w:cs="Segoe UI"/>
-        </w:rPr>
-        <w:t xml:space="preserve">), array (array), class instances (instance), java classes through reflection (reflection). </w:t>
-      </w:r>
-    </w:p>
-    <w:p>
-      <w:pPr>
-        <w:rPr>
-          <w:rFonts w:ascii="Segoe UI" w:hAnsi="Segoe UI" w:cs="Segoe UI"/>
-        </w:rPr>
-      </w:pPr>
-      <w:r>
-        <w:rPr>
-          <w:rFonts w:ascii="Segoe UI" w:hAnsi="Segoe UI" w:cs="Segoe UI"/>
-        </w:rPr>
-        <w:t xml:space="preserve">Additionally, functions can return any of these types, as well as having no return type by using </w:t>
-      </w:r>
-      <w:r>
-        <w:rPr>
-          <w:rFonts w:ascii="Segoe UI" w:hAnsi="Segoe UI" w:cs="Segoe UI"/>
-        </w:rPr>
-        <w:t>void in place of a type.</w:t>
-      </w:r>
-    </w:p>
-    <w:p>
-      <w:pPr>
-        <w:rPr>
-          <w:rFonts w:ascii="Segoe UI" w:hAnsi="Segoe UI" w:cs="Segoe UI"/>
-        </w:rPr>
-      </w:pPr>
-      <w:r>
-        <w:rPr>
-          <w:rFonts w:ascii="Segoe UI" w:hAnsi="Segoe UI" w:cs="Segoe UI"/>
-        </w:rPr>
-        <w:t xml:space="preserve">Lastly, there are two modifiers that can be applied to variables: </w:t>
-      </w:r>
-      <w:proofErr w:type="spellStart"/>
-      <w:r>
-        <w:rPr>
-          <w:rFonts w:ascii="Segoe UI" w:hAnsi="Segoe UI" w:cs="Segoe UI"/>
-        </w:rPr>
-        <w:t>const</w:t>
-      </w:r>
-      <w:proofErr w:type="spellEnd"/>
-      <w:r>
-        <w:rPr>
-          <w:rFonts w:ascii="Segoe UI" w:hAnsi="Segoe UI" w:cs="Segoe UI"/>
-        </w:rPr>
-        <w:t xml:space="preserve"> and </w:t>
-      </w:r>
-      <w:proofErr w:type="spellStart"/>
-      <w:r>
-        <w:rPr>
-          <w:rFonts w:ascii="Segoe UI" w:hAnsi="Segoe UI" w:cs="Segoe UI"/>
-        </w:rPr>
-        <w:t>readonly</w:t>
-      </w:r>
-      <w:proofErr w:type="spellEnd"/>
-      <w:r>
-        <w:rPr>
-          <w:rFonts w:ascii="Segoe UI" w:hAnsi="Segoe UI" w:cs="Segoe UI"/>
-        </w:rPr>
-        <w:t xml:space="preserve">. Constant variables </w:t>
-      </w:r>
-      <w:r>
-        <w:rPr>
-          <w:rFonts w:ascii="Segoe UI" w:hAnsi="Segoe UI" w:cs="Segoe UI"/>
-        </w:rPr>
-        <w:t xml:space="preserve">must be supplied a value, and </w:t>
-      </w:r>
-      <w:proofErr w:type="spellStart"/>
-      <w:r>
-        <w:rPr>
-          <w:rFonts w:ascii="Segoe UI" w:hAnsi="Segoe UI" w:cs="Segoe UI"/>
-        </w:rPr>
-        <w:t>readonly</w:t>
-      </w:r>
-      <w:proofErr w:type="spellEnd"/>
-      <w:r>
-        <w:rPr>
-          <w:rFonts w:ascii="Segoe UI" w:hAnsi="Segoe UI" w:cs="Segoe UI"/>
-        </w:rPr>
-        <w:t xml:space="preserve"> variables can only be modified in class constructors.</w:t>
-      </w:r>
-      <w:r>
-        <w:rPr>
-          <w:rFonts w:ascii="Segoe UI" w:hAnsi="Segoe UI" w:cs="Segoe UI"/>
-        </w:rPr>
-        <w:t xml:space="preserve"> More information will be provided in the Variables section.</w:t>
-      </w:r>
-    </w:p>
-    <w:p>
-      <w:pPr>
-        <w:pStyle w:val="Subtitle"/>
-        <w:rPr>
-          <w:rFonts w:ascii="Segoe UI" w:hAnsi="Segoe UI" w:cs="Segoe UI"/>
-        </w:rPr>
-      </w:pPr>
-      <w:r>
-        <w:rPr>
-          <w:rFonts w:ascii="Segoe UI" w:hAnsi="Segoe UI" w:cs="Segoe UI"/>
-        </w:rPr>
-        <w:t>Variables</w:t>
-      </w:r>
-    </w:p>
-    <w:p>
-      <w:pPr>
-        <w:rPr>
-          <w:rFonts w:ascii="Segoe UI" w:hAnsi="Segoe UI" w:cs="Segoe UI"/>
-        </w:rPr>
-      </w:pPr>
-      <w:r>
-        <w:rPr>
-          <w:rFonts w:ascii="Segoe UI" w:hAnsi="Segoe UI" w:cs="Segoe UI"/>
-        </w:rPr>
-        <w:t>Vari</w:t>
-      </w:r>
-      <w:r>
-        <w:rPr>
-          <w:rFonts w:ascii="Segoe UI" w:hAnsi="Segoe UI" w:cs="Segoe UI"/>
-        </w:rPr>
-        <w:t>able declarations and definitions have the following structure:</w:t>
-      </w:r>
-    </w:p>
-    <w:p>
-      <w:pPr>
-        <w:rPr>
-          <w:rFonts w:ascii="Segoe UI" w:hAnsi="Segoe UI" w:cs="Segoe UI"/>
-        </w:rPr>
-      </w:pPr>
-      <w:r>
-        <w:rPr>
-          <w:rFonts w:ascii="Segoe UI" w:hAnsi="Segoe UI" w:cs="Segoe UI"/>
-        </w:rPr>
-        <w:t>[</w:t>
-      </w:r>
-      <w:r>
-        <w:rPr>
-          <w:rFonts w:ascii="Segoe UI" w:hAnsi="Segoe UI" w:cs="Segoe UI"/>
-        </w:rPr>
-        <w:t>modifier</w:t>
-      </w:r>
-      <w:r>
-        <w:rPr>
-          <w:rFonts w:ascii="Segoe UI" w:hAnsi="Segoe UI" w:cs="Segoe UI"/>
-        </w:rPr>
-        <w:t>]</w:t>
-      </w:r>
-      <w:r>
-        <w:rPr>
-          <w:rFonts w:ascii="Segoe UI" w:hAnsi="Segoe UI" w:cs="Segoe UI"/>
-        </w:rPr>
-        <w:t xml:space="preserve"> &lt;type&gt; &lt;identifier</w:t>
-      </w:r>
-      <w:proofErr w:type="gramStart"/>
-      <w:r>
-        <w:rPr>
-          <w:rFonts w:ascii="Segoe UI" w:hAnsi="Segoe UI" w:cs="Segoe UI"/>
-        </w:rPr>
-        <w:t>&gt;</w:t>
-      </w:r>
-      <w:r>
-        <w:rPr>
-          <w:rFonts w:ascii="Segoe UI" w:hAnsi="Segoe UI" w:cs="Segoe UI"/>
-        </w:rPr>
-        <w:t xml:space="preserve"> </w:t>
-      </w:r>
-      <w:r>
-        <w:rPr>
-          <w:rFonts w:ascii="Segoe UI" w:hAnsi="Segoe UI" w:cs="Segoe UI"/>
-        </w:rPr>
-        <w:t xml:space="preserve"> =</w:t>
-      </w:r>
-      <w:proofErr w:type="gramEnd"/>
-      <w:r>
-        <w:rPr>
-          <w:rFonts w:ascii="Segoe UI" w:hAnsi="Segoe UI" w:cs="Segoe UI"/>
-        </w:rPr>
-        <w:t xml:space="preserve"> </w:t>
-      </w:r>
-      <w:r>
-        <w:rPr>
-          <w:rFonts w:ascii="Segoe UI" w:hAnsi="Segoe UI" w:cs="Segoe UI"/>
-        </w:rPr>
-        <w:t>&lt;value&gt;</w:t>
-      </w:r>
-    </w:p>
-    <w:p>
-      <w:pPr>
-        <w:rPr>
-          <w:rFonts w:ascii="Segoe UI" w:hAnsi="Segoe UI" w:cs="Segoe UI"/>
-        </w:rPr>
-      </w:pPr>
-      <w:r>
-        <w:rPr>
-          <w:rFonts w:ascii="Segoe UI" w:hAnsi="Segoe UI" w:cs="Segoe UI"/>
-        </w:rPr>
-        <w:t xml:space="preserve">Constant and </w:t>
-      </w:r>
-      <w:proofErr w:type="spellStart"/>
-      <w:r>
-        <w:rPr>
-          <w:rFonts w:ascii="Segoe UI" w:hAnsi="Segoe UI" w:cs="Segoe UI"/>
-        </w:rPr>
-        <w:t>readonly</w:t>
-      </w:r>
-      <w:proofErr w:type="spellEnd"/>
-      <w:r>
-        <w:rPr>
-          <w:rFonts w:ascii="Segoe UI" w:hAnsi="Segoe UI" w:cs="Segoe UI"/>
-        </w:rPr>
-        <w:t xml:space="preserve"> variables are supported in </w:t>
-      </w:r>
-      <w:proofErr w:type="spellStart"/>
-      <w:r>
-        <w:rPr>
-          <w:rFonts w:ascii="Segoe UI" w:hAnsi="Segoe UI" w:cs="Segoe UI"/>
-        </w:rPr>
-        <w:t>CScharf</w:t>
-      </w:r>
-      <w:proofErr w:type="spellEnd"/>
-      <w:r>
-        <w:rPr>
-          <w:rFonts w:ascii="Segoe UI" w:hAnsi="Segoe UI" w:cs="Segoe UI"/>
-        </w:rPr>
-        <w:t xml:space="preserve"> with the difference being that constant variables cannot be declared so must be given a value (defined), and </w:t>
-      </w:r>
-      <w:proofErr w:type="spellStart"/>
-      <w:r>
-        <w:rPr>
-          <w:rFonts w:ascii="Segoe UI" w:hAnsi="Segoe UI" w:cs="Segoe UI"/>
-        </w:rPr>
-        <w:t>readonly</w:t>
-      </w:r>
-      <w:proofErr w:type="spellEnd"/>
-      <w:r>
-        <w:rPr>
-          <w:rFonts w:ascii="Segoe UI" w:hAnsi="Segoe UI" w:cs="Segoe UI"/>
-        </w:rPr>
-        <w:t xml:space="preserve"> variables can only be modified in the constructor of a class.</w:t>
-      </w:r>
-    </w:p>
-    <w:p>
-      <w:pPr>
-        <w:rPr>
-          <w:rFonts w:ascii="Segoe UI" w:hAnsi="Segoe UI" w:cs="Segoe UI"/>
-        </w:rPr>
-      </w:pPr>
+      <w:r>
+        <w:rPr>
+          <w:rFonts w:ascii="Segoe UI" w:hAnsi="Segoe UI" w:cs="Segoe UI"/>
+        </w:rPr>
+        <w:object w:dxaOrig="9026" w:dyaOrig="5279" w14:anchorId="73749507">
+          <v:shape id="_x0000_i1026" type="#_x0000_t75" style="width:451.5pt;height:264pt" o:ole="" o:bordertopcolor="this" o:borderleftcolor="this" o:borderbottomcolor="this" o:borderrightcolor="this">
+            <v:imagedata r:id="rId9" o:title=""/>
+            <w10:bordertop type="single" width="4"/>
+            <w10:borderleft type="single" width="4"/>
+            <w10:borderbottom type="single" width="4"/>
+            <w10:borderright type="single" width="4"/>
+          </v:shape>
+          <o:OLEObject Type="Embed" ProgID="Word.OpenDocumentText.12" ShapeID="_x0000_i1026" DrawAspect="Content" ObjectID="_1619974255" r:id="rId10"/>
+        </w:object>
+      </w:r>
     </w:p>
     <w:sectPr>
       <w:pgSz w:w="11906" w:h="16838"/>
-      <w:pgMar w:top="1440" w:right="1440" w:bottom="1440" w:left="1440" w:header="708" w:footer="708" w:gutter="0"/>
+      <w:pgMar w:top="567" w:right="1134" w:bottom="567" w:left="1134" w:header="709" w:footer="709" w:gutter="0"/>
       <w:cols w:space="708"/>
       <w:docGrid w:linePitch="360"/>
     </w:sectPr>
@@ -1856,4 +1955,16 @@
     </a:ext>
   </a:extLst>
 </a:theme>
+</file>
+
+<file path=customXml/item1.xml><?xml version="1.0" encoding="utf-8"?>
+<b:Sources xmlns:b="http://schemas.openxmlformats.org/officeDocument/2006/bibliography" xmlns="http://schemas.openxmlformats.org/officeDocument/2006/bibliography" SelectedStyle="\APASixthEditionOfficeOnline.xsl" StyleName="APA" Version="6"/>
+</file>
+
+<file path=customXml/itemProps1.xml><?xml version="1.0" encoding="utf-8"?>
+<ds:datastoreItem xmlns:ds="http://schemas.openxmlformats.org/officeDocument/2006/customXml" ds:itemID="{7A4933C8-2E81-4DD4-97F0-35C663DAC3B2}">
+  <ds:schemaRefs>
+    <ds:schemaRef ds:uri="http://schemas.openxmlformats.org/officeDocument/2006/bibliography"/>
+  </ds:schemaRefs>
+</ds:datastoreItem>
 </file>
--- a/Language Design.docx
+++ b/Language Design.docx
@@ -42,13 +42,61 @@
         <w:rPr>
           <w:rFonts w:ascii="Segoe UI" w:hAnsi="Segoe UI" w:cs="Segoe UI"/>
         </w:rPr>
+        <w:t>, imperative</w:t>
+      </w:r>
+      <w:r>
+        <w:rPr>
+          <w:rFonts w:ascii="Segoe UI" w:hAnsi="Segoe UI" w:cs="Segoe UI"/>
+        </w:rPr>
+        <w:t>, and</w:t>
+      </w:r>
+      <w:r>
+        <w:rPr>
+          <w:rFonts w:ascii="Segoe UI" w:hAnsi="Segoe UI" w:cs="Segoe UI"/>
+        </w:rPr>
         <w:t xml:space="preserve"> object-oriented</w:t>
       </w:r>
       <w:r>
         <w:rPr>
           <w:rFonts w:ascii="Segoe UI" w:hAnsi="Segoe UI" w:cs="Segoe UI"/>
         </w:rPr>
-        <w:t xml:space="preserve"> programming language that combines aspects of dynamic and strict typing</w:t>
+        <w:t xml:space="preserve"> programming language that combines </w:t>
+      </w:r>
+      <w:r>
+        <w:rPr>
+          <w:rFonts w:ascii="Segoe UI" w:hAnsi="Segoe UI" w:cs="Segoe UI"/>
+        </w:rPr>
+        <w:t>elements</w:t>
+      </w:r>
+      <w:r>
+        <w:rPr>
+          <w:rFonts w:ascii="Segoe UI" w:hAnsi="Segoe UI" w:cs="Segoe UI"/>
+        </w:rPr>
+        <w:t xml:space="preserve"> of </w:t>
+      </w:r>
+      <w:r>
+        <w:rPr>
+          <w:rFonts w:ascii="Segoe UI" w:hAnsi="Segoe UI" w:cs="Segoe UI"/>
+        </w:rPr>
+        <w:t>static</w:t>
+      </w:r>
+      <w:r>
+        <w:rPr>
+          <w:rFonts w:ascii="Segoe UI" w:hAnsi="Segoe UI" w:cs="Segoe UI"/>
+        </w:rPr>
+        <w:t xml:space="preserve"> and </w:t>
+      </w:r>
+      <w:r>
+        <w:rPr>
+          <w:rFonts w:ascii="Segoe UI" w:hAnsi="Segoe UI" w:cs="Segoe UI"/>
+        </w:rPr>
+        <w:t>dynamic</w:t>
+      </w:r>
+      <w:r>
+        <w:rPr>
+          <w:rFonts w:ascii="Segoe UI" w:hAnsi="Segoe UI" w:cs="Segoe UI"/>
+        </w:rPr>
+        <w:t xml:space="preserve"> typing</w:t>
       </w:r>
       <w:r>
         <w:rPr>
@@ -60,7 +108,25 @@
         <w:rPr>
           <w:rFonts w:ascii="Segoe UI" w:hAnsi="Segoe UI" w:cs="Segoe UI"/>
         </w:rPr>
-        <w:t xml:space="preserve">rimitive types are subject to strict typing while complex types </w:t>
+        <w:t xml:space="preserve">rimitive types are subject to </w:t>
+      </w:r>
+      <w:r>
+        <w:rPr>
+          <w:rFonts w:ascii="Segoe UI" w:hAnsi="Segoe UI" w:cs="Segoe UI"/>
+        </w:rPr>
+        <w:t>static</w:t>
+      </w:r>
+      <w:r>
+        <w:rPr>
+          <w:rFonts w:ascii="Segoe UI" w:hAnsi="Segoe UI" w:cs="Segoe UI"/>
+        </w:rPr>
+        <w:t xml:space="preserve"> </w:t>
+      </w:r>
+      <w:r>
+        <w:rPr>
+          <w:rFonts w:ascii="Segoe UI" w:hAnsi="Segoe UI" w:cs="Segoe UI"/>
+        </w:rPr>
+        <w:t xml:space="preserve">typing while complex types </w:t>
       </w:r>
       <w:r>
         <w:rPr>
@@ -138,7 +204,21 @@
         <w:rPr>
           <w:rFonts w:ascii="Segoe UI" w:hAnsi="Segoe UI" w:cs="Segoe UI"/>
         </w:rPr>
-        <w:t xml:space="preserve"> by avenues such as </w:t>
+        <w:t xml:space="preserve"> </w:t>
+      </w:r>
+      <w:r>
+        <w:rPr>
+          <w:rFonts w:ascii="Segoe UI" w:hAnsi="Segoe UI" w:cs="Segoe UI"/>
+        </w:rPr>
+        <w:t xml:space="preserve">with functionality </w:t>
+      </w:r>
+      <w:bookmarkStart w:id="0" w:name="_GoBack"/>
+      <w:bookmarkEnd w:id="0"/>
+      <w:r>
+        <w:rPr>
+          <w:rFonts w:ascii="Segoe UI" w:hAnsi="Segoe UI" w:cs="Segoe UI"/>
+        </w:rPr>
+        <w:t xml:space="preserve">such as </w:t>
       </w:r>
       <w:r>
         <w:rPr>
@@ -187,6 +267,27 @@
           <w:rFonts w:ascii="Segoe UI" w:hAnsi="Segoe UI" w:cs="Segoe UI"/>
         </w:rPr>
         <w:t>supports interface inheritance for classes.</w:t>
+      </w:r>
+    </w:p>
+    <w:p>
+      <w:pPr>
+        <w:rPr>
+          <w:rFonts w:ascii="Segoe UI" w:hAnsi="Segoe UI" w:cs="Segoe UI"/>
+        </w:rPr>
+      </w:pPr>
+      <w:proofErr w:type="spellStart"/>
+      <w:r>
+        <w:rPr>
+          <w:rFonts w:ascii="Segoe UI" w:hAnsi="Segoe UI" w:cs="Segoe UI"/>
+        </w:rPr>
+        <w:t>CScharf</w:t>
+      </w:r>
+      <w:proofErr w:type="spellEnd"/>
+      <w:r>
+        <w:rPr>
+          <w:rFonts w:ascii="Segoe UI" w:hAnsi="Segoe UI" w:cs="Segoe UI"/>
+        </w:rPr>
+        <w:t xml:space="preserve"> adopts a scope system alike C#’s that dictates that variables defined in a scope cannot be accessed by code on a lower scope, and upon exiting a scope, any variable defined inside it will be removed.</w:t>
       </w:r>
     </w:p>
     <w:p>
@@ -409,18 +510,6 @@
         <w:rPr>
           <w:rFonts w:ascii="Segoe UI" w:hAnsi="Segoe UI" w:cs="Segoe UI"/>
         </w:rPr>
-        <w:t>Number values can also be incremented and decremented (pre and post fix) with the ++ and – operators.</w:t>
-      </w:r>
-      <w:r>
-        <w:rPr>
-          <w:rFonts w:ascii="Segoe UI" w:hAnsi="Segoe UI" w:cs="Segoe UI"/>
-        </w:rPr>
-        <w:t xml:space="preserve"> </w:t>
-      </w:r>
-      <w:r>
-        <w:rPr>
-          <w:rFonts w:ascii="Segoe UI" w:hAnsi="Segoe UI" w:cs="Segoe UI"/>
-        </w:rPr>
         <w:t>Values stored in anonymous types are immutable,</w:t>
       </w:r>
       <w:r>
@@ -584,7 +673,33 @@
         <w:rPr>
           <w:rFonts w:ascii="Segoe UI" w:hAnsi="Segoe UI" w:cs="Segoe UI"/>
         </w:rPr>
-        <w:t>Due to its strict typing, CScharf requires that v</w:t>
+        <w:t xml:space="preserve">Due to its </w:t>
+      </w:r>
+      <w:r>
+        <w:rPr>
+          <w:rFonts w:ascii="Segoe UI" w:hAnsi="Segoe UI" w:cs="Segoe UI"/>
+        </w:rPr>
+        <w:t>mostly static</w:t>
+      </w:r>
+      <w:r>
+        <w:rPr>
+          <w:rFonts w:ascii="Segoe UI" w:hAnsi="Segoe UI" w:cs="Segoe UI"/>
+        </w:rPr>
+        <w:t xml:space="preserve"> typing, </w:t>
+      </w:r>
+      <w:proofErr w:type="spellStart"/>
+      <w:r>
+        <w:rPr>
+          <w:rFonts w:ascii="Segoe UI" w:hAnsi="Segoe UI" w:cs="Segoe UI"/>
+        </w:rPr>
+        <w:t>CScharf</w:t>
+      </w:r>
+      <w:proofErr w:type="spellEnd"/>
+      <w:r>
+        <w:rPr>
+          <w:rFonts w:ascii="Segoe UI" w:hAnsi="Segoe UI" w:cs="Segoe UI"/>
+        </w:rPr>
+        <w:t xml:space="preserve"> requires that v</w:t>
       </w:r>
       <w:r>
         <w:rPr>
@@ -614,7 +729,19 @@
         <w:rPr>
           <w:rFonts w:ascii="Segoe UI" w:hAnsi="Segoe UI" w:cs="Segoe UI"/>
         </w:rPr>
-        <w:t>values are</w:t>
+        <w:t>v</w:t>
+      </w:r>
+      <w:r>
+        <w:rPr>
+          <w:rFonts w:ascii="Segoe UI" w:hAnsi="Segoe UI" w:cs="Segoe UI"/>
+        </w:rPr>
+        <w:t>alues (represented by expressions that get evaluated to a value)</w:t>
+      </w:r>
+      <w:r>
+        <w:rPr>
+          <w:rFonts w:ascii="Segoe UI" w:hAnsi="Segoe UI" w:cs="Segoe UI"/>
+        </w:rPr>
+        <w:t xml:space="preserve"> are</w:t>
       </w:r>
       <w:r>
         <w:rPr>
@@ -659,19 +786,6 @@
           <w:rFonts w:ascii="Segoe UI" w:hAnsi="Segoe UI" w:cs="Segoe UI"/>
         </w:rPr>
         <w:t>The following control structures are supported in CScharf: if [else] statements, for loops, and while loops.</w:t>
-      </w:r>
-    </w:p>
-    <w:p>
-      <w:pPr>
-        <w:rPr>
-          <w:rFonts w:ascii="Segoe UI" w:hAnsi="Segoe UI" w:cs="Segoe UI"/>
-        </w:rPr>
-      </w:pPr>
-      <w:r>
-        <w:rPr>
-          <w:rFonts w:ascii="Segoe UI" w:hAnsi="Segoe UI" w:cs="Segoe UI"/>
-        </w:rPr>
-        <w:t>CScharf adopts a scope system alike C#’s that dictates that variables defined in a scope cannot be accessed by code on a lower scope, and upon exiting a scope, any variable defined inside it will be removed.</w:t>
       </w:r>
     </w:p>
     <w:p>
@@ -772,9 +886,43 @@
         </w:rPr>
         <w:t xml:space="preserve"> files).</w:t>
       </w:r>
+      <w:r>
+        <w:rPr>
+          <w:rFonts w:ascii="Segoe UI" w:hAnsi="Segoe UI" w:cs="Segoe UI"/>
+        </w:rPr>
+        <w:t xml:space="preserve"> </w:t>
+      </w:r>
+      <w:proofErr w:type="spellStart"/>
+      <w:r>
+        <w:rPr>
+          <w:rFonts w:ascii="Segoe UI" w:hAnsi="Segoe UI" w:cs="Segoe UI"/>
+        </w:rPr>
+        <w:t>CScharf</w:t>
+      </w:r>
+      <w:proofErr w:type="spellEnd"/>
+      <w:r>
+        <w:rPr>
+          <w:rFonts w:ascii="Segoe UI" w:hAnsi="Segoe UI" w:cs="Segoe UI"/>
+        </w:rPr>
+        <w:t xml:space="preserve"> provides the following operators: +, -, *, /, %, ++, --, ==, =, &gt;, &gt;=, &lt;, &lt;=, </w:t>
+      </w:r>
+      <w:proofErr w:type="gramStart"/>
+      <w:r>
+        <w:rPr>
+          <w:rFonts w:ascii="Segoe UI" w:hAnsi="Segoe UI" w:cs="Segoe UI"/>
+        </w:rPr>
+        <w:t>and !</w:t>
+      </w:r>
+      <w:proofErr w:type="gramEnd"/>
+      <w:r>
+        <w:rPr>
+          <w:rFonts w:ascii="Segoe UI" w:hAnsi="Segoe UI" w:cs="Segoe UI"/>
+        </w:rPr>
+        <w:t>= which all behave like in C#.</w:t>
+      </w:r>
     </w:p>
-    <w:bookmarkStart w:id="0" w:name="_MON_1619360953"/>
-    <w:bookmarkEnd w:id="0"/>
+    <w:bookmarkStart w:id="1" w:name="_MON_1619360953"/>
+    <w:bookmarkEnd w:id="1"/>
     <w:p>
       <w:pPr>
         <w:rPr>
@@ -785,7 +933,7 @@
         <w:rPr>
           <w:rFonts w:ascii="Segoe UI" w:hAnsi="Segoe UI" w:cs="Segoe UI"/>
         </w:rPr>
-        <w:object w:dxaOrig="9026" w:dyaOrig="4962" w14:anchorId="07A2816B">
+        <w:object w:dxaOrig="9026" w:dyaOrig="4577" w14:anchorId="07A2816B">
           <v:shapetype id="_x0000_t75" coordsize="21600,21600" o:spt="75" o:preferrelative="t" path="m@4@5l@4@11@9@11@9@5xe" filled="f" stroked="f">
             <v:stroke joinstyle="miter"/>
             <v:formulas>
@@ -805,14 +953,14 @@
             <v:path o:extrusionok="f" gradientshapeok="t" o:connecttype="rect"/>
             <o:lock v:ext="edit" aspectratio="t"/>
           </v:shapetype>
-          <v:shape id="_x0000_i1025" type="#_x0000_t75" style="width:451.5pt;height:245.25pt" o:ole="" o:bordertopcolor="this" o:borderleftcolor="this" o:borderbottomcolor="this" o:borderrightcolor="this">
+          <v:shape id="_x0000_i1032" type="#_x0000_t75" style="width:451.5pt;height:226.5pt" o:ole="">
             <v:imagedata r:id="rId7" o:title=""/>
             <w10:bordertop type="single" width="4"/>
             <w10:borderleft type="single" width="4"/>
             <w10:borderbottom type="single" width="4"/>
             <w10:borderright type="single" width="4"/>
           </v:shape>
-          <o:OLEObject Type="Embed" ProgID="Word.OpenDocumentText.12" ShapeID="_x0000_i1025" DrawAspect="Content" ObjectID="_1619974254" r:id="rId8"/>
+          <o:OLEObject Type="Embed" ProgID="Word.OpenDocumentText.12" ShapeID="_x0000_i1032" DrawAspect="Content" ObjectID="_1619997870" r:id="rId8"/>
         </w:object>
       </w:r>
     </w:p>
@@ -966,12 +1114,14 @@
         </w:rPr>
         <w:t xml:space="preserve">. From writing and reading from files on the disk to sending HTTP requests, CScharf provides the means to instantiate Java classes with or without </w:t>
       </w:r>
+      <w:proofErr w:type="gramStart"/>
       <w:r>
         <w:rPr>
           <w:rFonts w:ascii="Segoe UI" w:hAnsi="Segoe UI" w:cs="Segoe UI"/>
         </w:rPr>
         <w:t>arguments, and</w:t>
       </w:r>
+      <w:proofErr w:type="gramEnd"/>
       <w:r>
         <w:rPr>
           <w:rFonts w:ascii="Segoe UI" w:hAnsi="Segoe UI" w:cs="Segoe UI"/>
@@ -1036,8 +1186,48 @@
         </w:rPr>
         <w:t>(float).</w:t>
       </w:r>
-      <w:bookmarkStart w:id="1" w:name="_GoBack"/>
-      <w:bookmarkEnd w:id="1"/>
+      <w:r>
+        <w:rPr>
+          <w:rFonts w:ascii="Segoe UI" w:hAnsi="Segoe UI" w:cs="Segoe UI"/>
+        </w:rPr>
+        <w:t xml:space="preserve"> This approach taken with reflection improves on how reflection </w:t>
+      </w:r>
+      <w:r>
+        <w:rPr>
+          <w:rFonts w:ascii="Segoe UI" w:hAnsi="Segoe UI" w:cs="Segoe UI"/>
+        </w:rPr>
+        <w:t xml:space="preserve">is applied </w:t>
+      </w:r>
+      <w:r>
+        <w:rPr>
+          <w:rFonts w:ascii="Segoe UI" w:hAnsi="Segoe UI" w:cs="Segoe UI"/>
+        </w:rPr>
+        <w:t xml:space="preserve">in languages such as Java and C# by simplifying and shortening the process of calling </w:t>
+      </w:r>
+      <w:r>
+        <w:rPr>
+          <w:rFonts w:ascii="Segoe UI" w:hAnsi="Segoe UI" w:cs="Segoe UI"/>
+        </w:rPr>
+        <w:t xml:space="preserve">reflection </w:t>
+      </w:r>
+      <w:r>
+        <w:rPr>
+          <w:rFonts w:ascii="Segoe UI" w:hAnsi="Segoe UI" w:cs="Segoe UI"/>
+        </w:rPr>
+        <w:t xml:space="preserve">methods or instantiating </w:t>
+      </w:r>
+      <w:r>
+        <w:rPr>
+          <w:rFonts w:ascii="Segoe UI" w:hAnsi="Segoe UI" w:cs="Segoe UI"/>
+        </w:rPr>
+        <w:t>reflection</w:t>
+      </w:r>
+      <w:r>
+        <w:rPr>
+          <w:rFonts w:ascii="Segoe UI" w:hAnsi="Segoe UI" w:cs="Segoe UI"/>
+        </w:rPr>
+        <w:t xml:space="preserve"> classes such that only one line is required.</w:t>
+      </w:r>
     </w:p>
     <w:bookmarkStart w:id="2" w:name="_MON_1619973131"/>
     <w:bookmarkEnd w:id="2"/>
@@ -1059,7 +1249,7 @@
             <w10:borderbottom type="single" width="4"/>
             <w10:borderright type="single" width="4"/>
           </v:shape>
-          <o:OLEObject Type="Embed" ProgID="Word.OpenDocumentText.12" ShapeID="_x0000_i1026" DrawAspect="Content" ObjectID="_1619974255" r:id="rId10"/>
+          <o:OLEObject Type="Embed" ProgID="Word.OpenDocumentText.12" ShapeID="_x0000_i1026" DrawAspect="Content" ObjectID="_1619997871" r:id="rId10"/>
         </w:object>
       </w:r>
     </w:p>
@@ -1962,7 +2152,7 @@
 </file>
 
 <file path=customXml/itemProps1.xml><?xml version="1.0" encoding="utf-8"?>
-<ds:datastoreItem xmlns:ds="http://schemas.openxmlformats.org/officeDocument/2006/customXml" ds:itemID="{7A4933C8-2E81-4DD4-97F0-35C663DAC3B2}">
+<ds:datastoreItem xmlns:ds="http://schemas.openxmlformats.org/officeDocument/2006/customXml" ds:itemID="{51821FB5-ACC1-4CA4-B6D4-58F47DBB6837}">
   <ds:schemaRefs>
     <ds:schemaRef ds:uri="http://schemas.openxmlformats.org/officeDocument/2006/bibliography"/>
   </ds:schemaRefs>

--- a/Language Design.docx
+++ b/Language Design.docx
@@ -212,8 +212,6 @@
         </w:rPr>
         <w:t xml:space="preserve">with functionality </w:t>
       </w:r>
-      <w:bookmarkStart w:id="0" w:name="_GoBack"/>
-      <w:bookmarkEnd w:id="0"/>
       <w:r>
         <w:rPr>
           <w:rFonts w:ascii="Segoe UI" w:hAnsi="Segoe UI" w:cs="Segoe UI"/>
@@ -856,7 +854,19 @@
         <w:rPr>
           <w:rFonts w:ascii="Segoe UI" w:hAnsi="Segoe UI" w:cs="Segoe UI"/>
         </w:rPr>
-        <w:t>CScharf code to demonstrate syntax can be seen below (more can be found in demonstration*.</w:t>
+        <w:t xml:space="preserve">CScharf code to demonstrate syntax can be seen below (more can be found in </w:t>
+      </w:r>
+      <w:r>
+        <w:rPr>
+          <w:rFonts w:ascii="Segoe UI" w:hAnsi="Segoe UI" w:cs="Segoe UI"/>
+        </w:rPr>
+        <w:t>example</w:t>
+      </w:r>
+      <w:r>
+        <w:rPr>
+          <w:rFonts w:ascii="Segoe UI" w:hAnsi="Segoe UI" w:cs="Segoe UI"/>
+        </w:rPr>
+        <w:t>*.</w:t>
       </w:r>
       <w:proofErr w:type="spellStart"/>
       <w:r>
@@ -870,7 +880,15 @@
         <w:rPr>
           <w:rFonts w:ascii="Segoe UI" w:hAnsi="Segoe UI" w:cs="Segoe UI"/>
         </w:rPr>
-        <w:t xml:space="preserve"> and test*.</w:t>
+        <w:t xml:space="preserve"> </w:t>
+      </w:r>
+      <w:bookmarkStart w:id="0" w:name="_GoBack"/>
+      <w:bookmarkEnd w:id="0"/>
+      <w:r>
+        <w:rPr>
+          <w:rFonts w:ascii="Segoe UI" w:hAnsi="Segoe UI" w:cs="Segoe UI"/>
+        </w:rPr>
+        <w:t>and test*.</w:t>
       </w:r>
       <w:proofErr w:type="spellStart"/>
       <w:r>
@@ -953,14 +971,14 @@
             <v:path o:extrusionok="f" gradientshapeok="t" o:connecttype="rect"/>
             <o:lock v:ext="edit" aspectratio="t"/>
           </v:shapetype>
-          <v:shape id="_x0000_i1032" type="#_x0000_t75" style="width:451.5pt;height:226.5pt" o:ole="">
+          <v:shape id="_x0000_i1025" type="#_x0000_t75" style="width:451.5pt;height:226.5pt" o:ole="" o:bordertopcolor="this" o:borderleftcolor="this" o:borderbottomcolor="this" o:borderrightcolor="this">
             <v:imagedata r:id="rId7" o:title=""/>
             <w10:bordertop type="single" width="4"/>
             <w10:borderleft type="single" width="4"/>
             <w10:borderbottom type="single" width="4"/>
             <w10:borderright type="single" width="4"/>
           </v:shape>
-          <o:OLEObject Type="Embed" ProgID="Word.OpenDocumentText.12" ShapeID="_x0000_i1032" DrawAspect="Content" ObjectID="_1619997870" r:id="rId8"/>
+          <o:OLEObject Type="Embed" ProgID="Word.OpenDocumentText.12" ShapeID="_x0000_i1025" DrawAspect="Content" ObjectID="_1619998110" r:id="rId8"/>
         </w:object>
       </w:r>
     </w:p>
@@ -1249,7 +1267,7 @@
             <w10:borderbottom type="single" width="4"/>
             <w10:borderright type="single" width="4"/>
           </v:shape>
-          <o:OLEObject Type="Embed" ProgID="Word.OpenDocumentText.12" ShapeID="_x0000_i1026" DrawAspect="Content" ObjectID="_1619997871" r:id="rId10"/>
+          <o:OLEObject Type="Embed" ProgID="Word.OpenDocumentText.12" ShapeID="_x0000_i1026" DrawAspect="Content" ObjectID="_1619998111" r:id="rId10"/>
         </w:object>
       </w:r>
     </w:p>
@@ -2152,7 +2170,7 @@
 </file>
 
 <file path=customXml/itemProps1.xml><?xml version="1.0" encoding="utf-8"?>
-<ds:datastoreItem xmlns:ds="http://schemas.openxmlformats.org/officeDocument/2006/customXml" ds:itemID="{51821FB5-ACC1-4CA4-B6D4-58F47DBB6837}">
+<ds:datastoreItem xmlns:ds="http://schemas.openxmlformats.org/officeDocument/2006/customXml" ds:itemID="{DA1A83CD-111C-4BD7-BDF5-1B3B7F6455B1}">
   <ds:schemaRefs>
     <ds:schemaRef ds:uri="http://schemas.openxmlformats.org/officeDocument/2006/bibliography"/>
   </ds:schemaRefs>
